--- a/U-7/Урок-7.docx
+++ b/U-7/Урок-7.docx
@@ -63,29 +63,1966 @@
         <w:rPr>
           <w:b w:val="false"/>
           <w:bCs w:val="false"/>
-        </w:rPr>
-      </w:pPr>
-      <w:r>
-        <w:rPr>
-          <w:b w:val="false"/>
-          <w:bCs w:val="false"/>
-        </w:rPr>
-      </w:r>
-    </w:p>
-    <w:p>
-      <w:pPr>
-        <w:pStyle w:val="Normal"/>
-        <w:bidi w:val="0"/>
-        <w:jc w:val="both"/>
-        <w:rPr>
-          <w:b w:val="false"/>
-          <w:bCs w:val="false"/>
-        </w:rPr>
-      </w:pPr>
-      <w:r>
-        <w:rPr>
-          <w:b w:val="false"/>
-          <w:bCs w:val="false"/>
+          <w:color w:val="auto"/>
+          <w:highlight w:val="none"/>
+          <w:shd w:fill="auto" w:val="clear"/>
+        </w:rPr>
+      </w:pPr>
+      <w:r>
+        <w:rPr>
+          <w:b w:val="false"/>
+          <w:bCs w:val="false"/>
+          <w:color w:val="000000"/>
+          <w:shd w:fill="auto" w:val="clear"/>
+        </w:rPr>
+      </w:r>
+    </w:p>
+    <w:p>
+      <w:pPr>
+        <w:pStyle w:val="Normal"/>
+        <w:bidi w:val="0"/>
+        <w:jc w:val="both"/>
+        <w:rPr>
+          <w:rFonts w:ascii="Droid Sans Mono;monospace;monospace" w:hAnsi="Droid Sans Mono;monospace;monospace"/>
+          <w:b w:val="false"/>
+          <w:bCs w:val="false"/>
+          <w:color w:val="auto"/>
+          <w:sz w:val="21"/>
+          <w:highlight w:val="none"/>
+          <w:shd w:fill="auto" w:val="clear"/>
+        </w:rPr>
+      </w:pPr>
+      <w:r>
+        <w:rPr>
+          <w:rFonts w:ascii="Droid Sans Mono;monospace;monospace" w:hAnsi="Droid Sans Mono;monospace;monospace"/>
+          <w:b w:val="false"/>
+          <w:bCs w:val="false"/>
+          <w:color w:val="000000"/>
+          <w:sz w:val="21"/>
+          <w:shd w:fill="auto" w:val="clear"/>
+        </w:rPr>
+        <w:t># Задание No1</w:t>
+      </w:r>
+    </w:p>
+    <w:p>
+      <w:pPr>
+        <w:pStyle w:val="Normal"/>
+        <w:bidi w:val="0"/>
+        <w:spacing w:lineRule="atLeast" w:line="285"/>
+        <w:ind w:hanging="0" w:start="0" w:end="0"/>
+        <w:jc w:val="start"/>
+        <w:rPr>
+          <w:rFonts w:ascii="Droid Sans Mono;monospace;monospace" w:hAnsi="Droid Sans Mono;monospace;monospace"/>
+          <w:b w:val="false"/>
+          <w:color w:val="auto"/>
+          <w:sz w:val="21"/>
+          <w:highlight w:val="none"/>
+          <w:shd w:fill="auto" w:val="clear"/>
+        </w:rPr>
+      </w:pPr>
+      <w:r>
+        <w:rPr>
+          <w:rFonts w:ascii="Droid Sans Mono;monospace;monospace" w:hAnsi="Droid Sans Mono;monospace;monospace"/>
+          <w:b w:val="false"/>
+          <w:color w:val="000000"/>
+          <w:sz w:val="21"/>
+          <w:shd w:fill="auto" w:val="clear"/>
+        </w:rPr>
+        <w:t># В первой строке вводится число N. Далее в N строк вводится N чисел (1 ≤ N ≤</w:t>
+      </w:r>
+    </w:p>
+    <w:p>
+      <w:pPr>
+        <w:pStyle w:val="Normal"/>
+        <w:bidi w:val="0"/>
+        <w:spacing w:lineRule="atLeast" w:line="285"/>
+        <w:ind w:hanging="0" w:start="0" w:end="0"/>
+        <w:jc w:val="start"/>
+        <w:rPr>
+          <w:rFonts w:ascii="Droid Sans Mono;monospace;monospace" w:hAnsi="Droid Sans Mono;monospace;monospace"/>
+          <w:b w:val="false"/>
+          <w:color w:val="auto"/>
+          <w:sz w:val="21"/>
+          <w:highlight w:val="none"/>
+          <w:shd w:fill="auto" w:val="clear"/>
+        </w:rPr>
+      </w:pPr>
+      <w:r>
+        <w:rPr>
+          <w:rFonts w:ascii="Droid Sans Mono;monospace;monospace" w:hAnsi="Droid Sans Mono;monospace;monospace"/>
+          <w:b w:val="false"/>
+          <w:color w:val="000000"/>
+          <w:sz w:val="21"/>
+          <w:shd w:fill="auto" w:val="clear"/>
+        </w:rPr>
+        <w:t># 10000), по одному числу на строке. Все числа по модулю не превышают 10e5.</w:t>
+      </w:r>
+    </w:p>
+    <w:p>
+      <w:pPr>
+        <w:pStyle w:val="Normal"/>
+        <w:bidi w:val="0"/>
+        <w:spacing w:lineRule="atLeast" w:line="285"/>
+        <w:ind w:hanging="0" w:start="0" w:end="0"/>
+        <w:jc w:val="start"/>
+        <w:rPr>
+          <w:rFonts w:ascii="Droid Sans Mono;monospace;monospace" w:hAnsi="Droid Sans Mono;monospace;monospace"/>
+          <w:b w:val="false"/>
+          <w:color w:val="auto"/>
+          <w:sz w:val="21"/>
+          <w:highlight w:val="none"/>
+          <w:shd w:fill="auto" w:val="clear"/>
+        </w:rPr>
+      </w:pPr>
+      <w:r>
+        <w:rPr>
+          <w:rFonts w:ascii="Droid Sans Mono;monospace;monospace" w:hAnsi="Droid Sans Mono;monospace;monospace"/>
+          <w:b w:val="false"/>
+          <w:color w:val="000000"/>
+          <w:sz w:val="21"/>
+          <w:shd w:fill="auto" w:val="clear"/>
+        </w:rPr>
+        <w:t># Переверните массив чисел. Выведите N чисел - перевернутый массив.</w:t>
+      </w:r>
+    </w:p>
+    <w:p>
+      <w:pPr>
+        <w:pStyle w:val="Normal"/>
+        <w:bidi w:val="0"/>
+        <w:spacing w:lineRule="atLeast" w:line="285"/>
+        <w:ind w:hanging="0" w:start="0" w:end="0"/>
+        <w:jc w:val="start"/>
+        <w:rPr>
+          <w:rFonts w:ascii="Droid Sans Mono;monospace;monospace" w:hAnsi="Droid Sans Mono;monospace;monospace"/>
+          <w:b w:val="false"/>
+          <w:color w:val="auto"/>
+          <w:sz w:val="21"/>
+          <w:highlight w:val="none"/>
+          <w:shd w:fill="auto" w:val="clear"/>
+        </w:rPr>
+      </w:pPr>
+      <w:r>
+        <w:rPr>
+          <w:rFonts w:ascii="Droid Sans Mono;monospace;monospace" w:hAnsi="Droid Sans Mono;monospace;monospace"/>
+          <w:b w:val="false"/>
+          <w:color w:val="000000"/>
+          <w:sz w:val="21"/>
+          <w:shd w:fill="auto" w:val="clear"/>
+        </w:rPr>
+        <w:t>#</w:t>
+      </w:r>
+    </w:p>
+    <w:p>
+      <w:pPr>
+        <w:pStyle w:val="Normal"/>
+        <w:bidi w:val="0"/>
+        <w:spacing w:lineRule="atLeast" w:line="285"/>
+        <w:ind w:hanging="0" w:start="0" w:end="0"/>
+        <w:jc w:val="start"/>
+        <w:rPr>
+          <w:rFonts w:ascii="Droid Sans Mono;monospace;monospace" w:hAnsi="Droid Sans Mono;monospace;monospace"/>
+          <w:b w:val="false"/>
+          <w:color w:val="auto"/>
+          <w:sz w:val="21"/>
+          <w:highlight w:val="none"/>
+          <w:shd w:fill="auto" w:val="clear"/>
+        </w:rPr>
+      </w:pPr>
+      <w:r>
+        <w:rPr>
+          <w:rFonts w:ascii="Droid Sans Mono;monospace;monospace" w:hAnsi="Droid Sans Mono;monospace;monospace"/>
+          <w:b w:val="false"/>
+          <w:color w:val="000000"/>
+          <w:sz w:val="21"/>
+          <w:shd w:fill="auto" w:val="clear"/>
+        </w:rPr>
+        <w:t># https://github.com/A-l-E-v/PySynergy/blob/main/U-7/reverse.py</w:t>
+      </w:r>
+    </w:p>
+    <w:p>
+      <w:pPr>
+        <w:pStyle w:val="Normal"/>
+        <w:bidi w:val="0"/>
+        <w:spacing w:lineRule="atLeast" w:line="285"/>
+        <w:ind w:hanging="0" w:start="0" w:end="0"/>
+        <w:jc w:val="start"/>
+        <w:rPr>
+          <w:rFonts w:ascii="Droid Sans Mono;monospace;monospace" w:hAnsi="Droid Sans Mono;monospace;monospace"/>
+          <w:b w:val="false"/>
+          <w:color w:val="auto"/>
+          <w:sz w:val="21"/>
+          <w:highlight w:val="none"/>
+          <w:shd w:fill="auto" w:val="clear"/>
+        </w:rPr>
+      </w:pPr>
+      <w:r>
+        <w:rPr>
+          <w:rFonts w:ascii="Droid Sans Mono;monospace;monospace" w:hAnsi="Droid Sans Mono;monospace;monospace"/>
+          <w:b w:val="false"/>
+          <w:color w:val="000000"/>
+          <w:sz w:val="21"/>
+          <w:shd w:fill="auto" w:val="clear"/>
+        </w:rPr>
+        <w:t>#</w:t>
+      </w:r>
+    </w:p>
+    <w:p>
+      <w:pPr>
+        <w:pStyle w:val="Normal"/>
+        <w:bidi w:val="0"/>
+        <w:spacing w:lineRule="atLeast" w:line="285"/>
+        <w:jc w:val="start"/>
+        <w:rPr>
+          <w:color w:val="auto"/>
+          <w:highlight w:val="none"/>
+          <w:shd w:fill="auto" w:val="clear"/>
+        </w:rPr>
+      </w:pPr>
+      <w:r>
+        <w:rPr>
+          <w:color w:val="000000"/>
+          <w:shd w:fill="auto" w:val="clear"/>
+        </w:rPr>
+      </w:r>
+    </w:p>
+    <w:p>
+      <w:pPr>
+        <w:pStyle w:val="Normal"/>
+        <w:bidi w:val="0"/>
+        <w:spacing w:lineRule="atLeast" w:line="285"/>
+        <w:ind w:hanging="0" w:start="0" w:end="0"/>
+        <w:jc w:val="start"/>
+        <w:rPr>
+          <w:rFonts w:ascii="Droid Sans Mono;monospace;monospace" w:hAnsi="Droid Sans Mono;monospace;monospace"/>
+          <w:b w:val="false"/>
+          <w:color w:val="auto"/>
+          <w:sz w:val="21"/>
+          <w:highlight w:val="none"/>
+          <w:shd w:fill="auto" w:val="clear"/>
+        </w:rPr>
+      </w:pPr>
+      <w:r>
+        <w:rPr>
+          <w:rFonts w:ascii="Droid Sans Mono;monospace;monospace" w:hAnsi="Droid Sans Mono;monospace;monospace"/>
+          <w:b w:val="false"/>
+          <w:color w:val="000000"/>
+          <w:sz w:val="21"/>
+          <w:shd w:fill="auto" w:val="clear"/>
+        </w:rPr>
+        <w:t>print()</w:t>
+      </w:r>
+    </w:p>
+    <w:p>
+      <w:pPr>
+        <w:pStyle w:val="Normal"/>
+        <w:bidi w:val="0"/>
+        <w:spacing w:lineRule="atLeast" w:line="285"/>
+        <w:ind w:hanging="0" w:start="0" w:end="0"/>
+        <w:jc w:val="start"/>
+        <w:rPr>
+          <w:rFonts w:ascii="Droid Sans Mono;monospace;monospace" w:hAnsi="Droid Sans Mono;monospace;monospace"/>
+          <w:b w:val="false"/>
+          <w:color w:val="auto"/>
+          <w:sz w:val="21"/>
+          <w:highlight w:val="none"/>
+          <w:shd w:fill="auto" w:val="clear"/>
+        </w:rPr>
+      </w:pPr>
+      <w:r>
+        <w:rPr>
+          <w:rFonts w:ascii="Droid Sans Mono;monospace;monospace" w:hAnsi="Droid Sans Mono;monospace;monospace"/>
+          <w:b w:val="false"/>
+          <w:color w:val="000000"/>
+          <w:sz w:val="21"/>
+          <w:shd w:fill="auto" w:val="clear"/>
+        </w:rPr>
+        <w:t>print('--- Перевёрнутый массив ---')</w:t>
+      </w:r>
+    </w:p>
+    <w:p>
+      <w:pPr>
+        <w:pStyle w:val="Normal"/>
+        <w:bidi w:val="0"/>
+        <w:spacing w:lineRule="atLeast" w:line="285"/>
+        <w:ind w:hanging="0" w:start="0" w:end="0"/>
+        <w:jc w:val="start"/>
+        <w:rPr>
+          <w:rFonts w:ascii="Droid Sans Mono;monospace;monospace" w:hAnsi="Droid Sans Mono;monospace;monospace"/>
+          <w:b w:val="false"/>
+          <w:color w:val="auto"/>
+          <w:sz w:val="21"/>
+          <w:highlight w:val="none"/>
+          <w:shd w:fill="auto" w:val="clear"/>
+        </w:rPr>
+      </w:pPr>
+      <w:r>
+        <w:rPr>
+          <w:rFonts w:ascii="Droid Sans Mono;monospace;monospace" w:hAnsi="Droid Sans Mono;monospace;monospace"/>
+          <w:b w:val="false"/>
+          <w:color w:val="000000"/>
+          <w:sz w:val="21"/>
+          <w:shd w:fill="auto" w:val="clear"/>
+        </w:rPr>
+        <w:t>print()</w:t>
+      </w:r>
+    </w:p>
+    <w:p>
+      <w:pPr>
+        <w:pStyle w:val="Normal"/>
+        <w:bidi w:val="0"/>
+        <w:spacing w:lineRule="atLeast" w:line="285"/>
+        <w:jc w:val="start"/>
+        <w:rPr>
+          <w:color w:val="auto"/>
+          <w:highlight w:val="none"/>
+          <w:shd w:fill="auto" w:val="clear"/>
+        </w:rPr>
+      </w:pPr>
+      <w:r>
+        <w:rPr>
+          <w:color w:val="000000"/>
+          <w:shd w:fill="auto" w:val="clear"/>
+        </w:rPr>
+      </w:r>
+    </w:p>
+    <w:p>
+      <w:pPr>
+        <w:pStyle w:val="Normal"/>
+        <w:bidi w:val="0"/>
+        <w:spacing w:lineRule="atLeast" w:line="285"/>
+        <w:ind w:hanging="0" w:start="0" w:end="0"/>
+        <w:jc w:val="start"/>
+        <w:rPr>
+          <w:rFonts w:ascii="Droid Sans Mono;monospace;monospace" w:hAnsi="Droid Sans Mono;monospace;monospace"/>
+          <w:b w:val="false"/>
+          <w:color w:val="auto"/>
+          <w:sz w:val="21"/>
+          <w:highlight w:val="none"/>
+          <w:shd w:fill="auto" w:val="clear"/>
+        </w:rPr>
+      </w:pPr>
+      <w:r>
+        <w:rPr>
+          <w:rFonts w:ascii="Droid Sans Mono;monospace;monospace" w:hAnsi="Droid Sans Mono;monospace;monospace"/>
+          <w:b w:val="false"/>
+          <w:color w:val="000000"/>
+          <w:sz w:val="21"/>
+          <w:shd w:fill="auto" w:val="clear"/>
+        </w:rPr>
+        <w:t>N=int(input('Введите размерность N='))</w:t>
+      </w:r>
+    </w:p>
+    <w:p>
+      <w:pPr>
+        <w:pStyle w:val="Normal"/>
+        <w:bidi w:val="0"/>
+        <w:spacing w:lineRule="atLeast" w:line="285"/>
+        <w:ind w:hanging="0" w:start="0" w:end="0"/>
+        <w:jc w:val="start"/>
+        <w:rPr>
+          <w:rFonts w:ascii="Droid Sans Mono;monospace;monospace" w:hAnsi="Droid Sans Mono;monospace;monospace"/>
+          <w:b w:val="false"/>
+          <w:color w:val="auto"/>
+          <w:sz w:val="21"/>
+          <w:highlight w:val="none"/>
+          <w:shd w:fill="auto" w:val="clear"/>
+        </w:rPr>
+      </w:pPr>
+      <w:r>
+        <w:rPr>
+          <w:rFonts w:ascii="Droid Sans Mono;monospace;monospace" w:hAnsi="Droid Sans Mono;monospace;monospace"/>
+          <w:b w:val="false"/>
+          <w:color w:val="000000"/>
+          <w:sz w:val="21"/>
+          <w:shd w:fill="auto" w:val="clear"/>
+        </w:rPr>
+        <w:t>n_array = []</w:t>
+      </w:r>
+    </w:p>
+    <w:p>
+      <w:pPr>
+        <w:pStyle w:val="Normal"/>
+        <w:bidi w:val="0"/>
+        <w:spacing w:lineRule="atLeast" w:line="285"/>
+        <w:jc w:val="start"/>
+        <w:rPr>
+          <w:color w:val="auto"/>
+          <w:highlight w:val="none"/>
+          <w:shd w:fill="auto" w:val="clear"/>
+        </w:rPr>
+      </w:pPr>
+      <w:r>
+        <w:rPr>
+          <w:color w:val="000000"/>
+          <w:shd w:fill="auto" w:val="clear"/>
+        </w:rPr>
+      </w:r>
+    </w:p>
+    <w:p>
+      <w:pPr>
+        <w:pStyle w:val="Normal"/>
+        <w:bidi w:val="0"/>
+        <w:spacing w:lineRule="atLeast" w:line="285"/>
+        <w:ind w:hanging="0" w:start="0" w:end="0"/>
+        <w:jc w:val="start"/>
+        <w:rPr>
+          <w:rFonts w:ascii="Droid Sans Mono;monospace;monospace" w:hAnsi="Droid Sans Mono;monospace;monospace"/>
+          <w:b w:val="false"/>
+          <w:color w:val="auto"/>
+          <w:sz w:val="21"/>
+          <w:highlight w:val="none"/>
+          <w:shd w:fill="auto" w:val="clear"/>
+        </w:rPr>
+      </w:pPr>
+      <w:r>
+        <w:rPr>
+          <w:rFonts w:ascii="Droid Sans Mono;monospace;monospace" w:hAnsi="Droid Sans Mono;monospace;monospace"/>
+          <w:b w:val="false"/>
+          <w:color w:val="000000"/>
+          <w:sz w:val="21"/>
+          <w:shd w:fill="auto" w:val="clear"/>
+        </w:rPr>
+        <w:t># заполняем массив</w:t>
+      </w:r>
+    </w:p>
+    <w:p>
+      <w:pPr>
+        <w:pStyle w:val="Normal"/>
+        <w:bidi w:val="0"/>
+        <w:spacing w:lineRule="atLeast" w:line="285"/>
+        <w:jc w:val="start"/>
+        <w:rPr>
+          <w:color w:val="auto"/>
+          <w:highlight w:val="none"/>
+          <w:shd w:fill="auto" w:val="clear"/>
+        </w:rPr>
+      </w:pPr>
+      <w:r>
+        <w:rPr>
+          <w:color w:val="000000"/>
+          <w:shd w:fill="auto" w:val="clear"/>
+        </w:rPr>
+      </w:r>
+    </w:p>
+    <w:p>
+      <w:pPr>
+        <w:pStyle w:val="Normal"/>
+        <w:bidi w:val="0"/>
+        <w:spacing w:lineRule="atLeast" w:line="285"/>
+        <w:ind w:hanging="0" w:start="0" w:end="0"/>
+        <w:jc w:val="start"/>
+        <w:rPr>
+          <w:rFonts w:ascii="Droid Sans Mono;monospace;monospace" w:hAnsi="Droid Sans Mono;monospace;monospace"/>
+          <w:b w:val="false"/>
+          <w:color w:val="auto"/>
+          <w:sz w:val="21"/>
+          <w:highlight w:val="none"/>
+          <w:shd w:fill="auto" w:val="clear"/>
+        </w:rPr>
+      </w:pPr>
+      <w:r>
+        <w:rPr>
+          <w:rFonts w:ascii="Droid Sans Mono;monospace;monospace" w:hAnsi="Droid Sans Mono;monospace;monospace"/>
+          <w:b w:val="false"/>
+          <w:color w:val="000000"/>
+          <w:sz w:val="21"/>
+          <w:shd w:fill="auto" w:val="clear"/>
+        </w:rPr>
+        <w:t>for i in range (N):</w:t>
+      </w:r>
+    </w:p>
+    <w:p>
+      <w:pPr>
+        <w:pStyle w:val="Normal"/>
+        <w:bidi w:val="0"/>
+        <w:spacing w:lineRule="atLeast" w:line="285"/>
+        <w:ind w:hanging="0" w:start="0" w:end="0"/>
+        <w:jc w:val="start"/>
+        <w:rPr>
+          <w:rFonts w:ascii="Droid Sans Mono;monospace;monospace" w:hAnsi="Droid Sans Mono;monospace;monospace"/>
+          <w:b w:val="false"/>
+          <w:color w:val="auto"/>
+          <w:sz w:val="21"/>
+          <w:highlight w:val="none"/>
+          <w:shd w:fill="auto" w:val="clear"/>
+        </w:rPr>
+      </w:pPr>
+      <w:r>
+        <w:rPr>
+          <w:rFonts w:ascii="Droid Sans Mono;monospace;monospace" w:hAnsi="Droid Sans Mono;monospace;monospace"/>
+          <w:b w:val="false"/>
+          <w:color w:val="000000"/>
+          <w:sz w:val="21"/>
+          <w:shd w:fill="auto" w:val="clear"/>
+        </w:rPr>
+        <w:t>number = int(input ('Введите число: '))</w:t>
+      </w:r>
+    </w:p>
+    <w:p>
+      <w:pPr>
+        <w:pStyle w:val="Normal"/>
+        <w:bidi w:val="0"/>
+        <w:spacing w:lineRule="atLeast" w:line="285"/>
+        <w:ind w:hanging="0" w:start="0" w:end="0"/>
+        <w:jc w:val="start"/>
+        <w:rPr>
+          <w:rFonts w:ascii="Droid Sans Mono;monospace;monospace" w:hAnsi="Droid Sans Mono;monospace;monospace"/>
+          <w:b w:val="false"/>
+          <w:color w:val="auto"/>
+          <w:sz w:val="21"/>
+          <w:highlight w:val="none"/>
+          <w:shd w:fill="auto" w:val="clear"/>
+        </w:rPr>
+      </w:pPr>
+      <w:r>
+        <w:rPr>
+          <w:rFonts w:ascii="Droid Sans Mono;monospace;monospace" w:hAnsi="Droid Sans Mono;monospace;monospace"/>
+          <w:b w:val="false"/>
+          <w:color w:val="000000"/>
+          <w:sz w:val="21"/>
+          <w:shd w:fill="auto" w:val="clear"/>
+        </w:rPr>
+        <w:t>n_array.append (number)</w:t>
+      </w:r>
+    </w:p>
+    <w:p>
+      <w:pPr>
+        <w:pStyle w:val="Normal"/>
+        <w:bidi w:val="0"/>
+        <w:spacing w:lineRule="atLeast" w:line="285"/>
+        <w:jc w:val="start"/>
+        <w:rPr>
+          <w:color w:val="auto"/>
+          <w:highlight w:val="none"/>
+          <w:shd w:fill="auto" w:val="clear"/>
+        </w:rPr>
+      </w:pPr>
+      <w:r>
+        <w:rPr>
+          <w:color w:val="000000"/>
+          <w:shd w:fill="auto" w:val="clear"/>
+        </w:rPr>
+      </w:r>
+    </w:p>
+    <w:p>
+      <w:pPr>
+        <w:pStyle w:val="Normal"/>
+        <w:bidi w:val="0"/>
+        <w:spacing w:lineRule="atLeast" w:line="285"/>
+        <w:ind w:hanging="0" w:start="0" w:end="0"/>
+        <w:jc w:val="start"/>
+        <w:rPr>
+          <w:rFonts w:ascii="Droid Sans Mono;monospace;monospace" w:hAnsi="Droid Sans Mono;monospace;monospace"/>
+          <w:b w:val="false"/>
+          <w:color w:val="auto"/>
+          <w:sz w:val="21"/>
+          <w:highlight w:val="none"/>
+          <w:shd w:fill="auto" w:val="clear"/>
+        </w:rPr>
+      </w:pPr>
+      <w:r>
+        <w:rPr>
+          <w:rFonts w:ascii="Droid Sans Mono;monospace;monospace" w:hAnsi="Droid Sans Mono;monospace;monospace"/>
+          <w:b w:val="false"/>
+          <w:color w:val="000000"/>
+          <w:sz w:val="21"/>
+          <w:shd w:fill="auto" w:val="clear"/>
+        </w:rPr>
+        <w:t># переворачиваем массив в новый массив</w:t>
+      </w:r>
+    </w:p>
+    <w:p>
+      <w:pPr>
+        <w:pStyle w:val="Normal"/>
+        <w:bidi w:val="0"/>
+        <w:spacing w:lineRule="atLeast" w:line="285"/>
+        <w:ind w:hanging="0" w:start="0" w:end="0"/>
+        <w:jc w:val="start"/>
+        <w:rPr>
+          <w:rFonts w:ascii="Droid Sans Mono;monospace;monospace" w:hAnsi="Droid Sans Mono;monospace;monospace"/>
+          <w:b w:val="false"/>
+          <w:color w:val="auto"/>
+          <w:sz w:val="21"/>
+          <w:highlight w:val="none"/>
+          <w:shd w:fill="auto" w:val="clear"/>
+        </w:rPr>
+      </w:pPr>
+      <w:r>
+        <w:rPr>
+          <w:rFonts w:ascii="Droid Sans Mono;monospace;monospace" w:hAnsi="Droid Sans Mono;monospace;monospace"/>
+          <w:b w:val="false"/>
+          <w:color w:val="000000"/>
+          <w:sz w:val="21"/>
+          <w:shd w:fill="auto" w:val="clear"/>
+        </w:rPr>
+        <w:t>n_array.reverse()</w:t>
+      </w:r>
+    </w:p>
+    <w:p>
+      <w:pPr>
+        <w:pStyle w:val="Normal"/>
+        <w:bidi w:val="0"/>
+        <w:spacing w:lineRule="atLeast" w:line="285"/>
+        <w:jc w:val="start"/>
+        <w:rPr>
+          <w:color w:val="auto"/>
+          <w:highlight w:val="none"/>
+          <w:shd w:fill="auto" w:val="clear"/>
+        </w:rPr>
+      </w:pPr>
+      <w:r>
+        <w:rPr>
+          <w:color w:val="000000"/>
+          <w:shd w:fill="auto" w:val="clear"/>
+        </w:rPr>
+      </w:r>
+    </w:p>
+    <w:p>
+      <w:pPr>
+        <w:pStyle w:val="Normal"/>
+        <w:bidi w:val="0"/>
+        <w:spacing w:lineRule="atLeast" w:line="285"/>
+        <w:ind w:hanging="0" w:start="0" w:end="0"/>
+        <w:jc w:val="start"/>
+        <w:rPr>
+          <w:rFonts w:ascii="Droid Sans Mono;monospace;monospace" w:hAnsi="Droid Sans Mono;monospace;monospace"/>
+          <w:b w:val="false"/>
+          <w:color w:val="auto"/>
+          <w:sz w:val="21"/>
+          <w:highlight w:val="none"/>
+          <w:shd w:fill="auto" w:val="clear"/>
+        </w:rPr>
+      </w:pPr>
+      <w:r>
+        <w:rPr>
+          <w:rFonts w:ascii="Droid Sans Mono;monospace;monospace" w:hAnsi="Droid Sans Mono;monospace;monospace"/>
+          <w:b w:val="false"/>
+          <w:color w:val="000000"/>
+          <w:sz w:val="21"/>
+          <w:shd w:fill="auto" w:val="clear"/>
+        </w:rPr>
+        <w:t># выводим новый массив</w:t>
+      </w:r>
+    </w:p>
+    <w:p>
+      <w:pPr>
+        <w:pStyle w:val="Normal"/>
+        <w:bidi w:val="0"/>
+        <w:spacing w:lineRule="atLeast" w:line="285"/>
+        <w:ind w:hanging="0" w:start="0" w:end="0"/>
+        <w:jc w:val="start"/>
+        <w:rPr>
+          <w:rFonts w:ascii="Droid Sans Mono;monospace;monospace" w:hAnsi="Droid Sans Mono;monospace;monospace"/>
+          <w:b w:val="false"/>
+          <w:color w:val="auto"/>
+          <w:sz w:val="21"/>
+          <w:highlight w:val="none"/>
+          <w:shd w:fill="auto" w:val="clear"/>
+        </w:rPr>
+      </w:pPr>
+      <w:r>
+        <w:rPr>
+          <w:rFonts w:ascii="Droid Sans Mono;monospace;monospace" w:hAnsi="Droid Sans Mono;monospace;monospace"/>
+          <w:b w:val="false"/>
+          <w:color w:val="000000"/>
+          <w:sz w:val="21"/>
+          <w:shd w:fill="auto" w:val="clear"/>
+        </w:rPr>
+        <w:t>print('Перевёрнутый введённый массив:', n_array)</w:t>
+      </w:r>
+    </w:p>
+    <w:p>
+      <w:pPr>
+        <w:pStyle w:val="Normal"/>
+        <w:bidi w:val="0"/>
+        <w:jc w:val="both"/>
+        <w:rPr>
+          <w:b w:val="false"/>
+          <w:bCs w:val="false"/>
+          <w:color w:val="auto"/>
+          <w:highlight w:val="none"/>
+          <w:shd w:fill="auto" w:val="clear"/>
+        </w:rPr>
+      </w:pPr>
+      <w:r>
+        <w:rPr>
+          <w:b w:val="false"/>
+          <w:bCs w:val="false"/>
+          <w:color w:val="000000"/>
+          <w:shd w:fill="auto" w:val="clear"/>
+        </w:rPr>
+      </w:r>
+    </w:p>
+    <w:p>
+      <w:pPr>
+        <w:pStyle w:val="Normal"/>
+        <w:bidi w:val="0"/>
+        <w:jc w:val="both"/>
+        <w:rPr>
+          <w:b w:val="false"/>
+          <w:bCs w:val="false"/>
+          <w:color w:val="auto"/>
+          <w:highlight w:val="none"/>
+          <w:shd w:fill="auto" w:val="clear"/>
+        </w:rPr>
+      </w:pPr>
+      <w:r>
+        <w:rPr>
+          <w:b w:val="false"/>
+          <w:bCs w:val="false"/>
+          <w:color w:val="000000"/>
+          <w:shd w:fill="auto" w:val="clear"/>
+        </w:rPr>
+      </w:r>
+    </w:p>
+    <w:p>
+      <w:pPr>
+        <w:pStyle w:val="Normal"/>
+        <w:bidi w:val="0"/>
+        <w:jc w:val="both"/>
+        <w:rPr>
+          <w:b w:val="false"/>
+          <w:bCs w:val="false"/>
+          <w:color w:val="auto"/>
+          <w:highlight w:val="none"/>
+          <w:shd w:fill="auto" w:val="clear"/>
+        </w:rPr>
+      </w:pPr>
+      <w:r>
+        <w:rPr>
+          <w:b w:val="false"/>
+          <w:bCs w:val="false"/>
+          <w:color w:val="000000"/>
+          <w:shd w:fill="auto" w:val="clear"/>
+        </w:rPr>
+        <w:t>Проверяю работу программы на 10 элементах:</w:t>
+      </w:r>
+    </w:p>
+    <w:p>
+      <w:pPr>
+        <w:pStyle w:val="Normal"/>
+        <w:bidi w:val="0"/>
+        <w:jc w:val="both"/>
+        <w:rPr>
+          <w:b w:val="false"/>
+          <w:bCs w:val="false"/>
+          <w:color w:val="auto"/>
+          <w:highlight w:val="none"/>
+          <w:shd w:fill="auto" w:val="clear"/>
+        </w:rPr>
+      </w:pPr>
+      <w:r>
+        <w:rPr>
+          <w:b w:val="false"/>
+          <w:bCs w:val="false"/>
+          <w:color w:val="000000"/>
+          <w:shd w:fill="auto" w:val="clear"/>
+        </w:rPr>
+        <w:drawing>
+          <wp:anchor behindDoc="0" distT="0" distB="0" distL="0" distR="0" simplePos="0" locked="0" layoutInCell="0" allowOverlap="1" relativeHeight="2">
+            <wp:simplePos x="0" y="0"/>
+            <wp:positionH relativeFrom="column">
+              <wp:posOffset>178435</wp:posOffset>
+            </wp:positionH>
+            <wp:positionV relativeFrom="paragraph">
+              <wp:posOffset>134620</wp:posOffset>
+            </wp:positionV>
+            <wp:extent cx="5494020" cy="2757805"/>
+            <wp:effectExtent l="0" t="0" r="0" b="0"/>
+            <wp:wrapSquare wrapText="largest"/>
+            <wp:docPr id="1" name="Image1" descr="" title=""/>
+            <wp:cNvGraphicFramePr>
+              <a:graphicFrameLocks xmlns:a="http://schemas.openxmlformats.org/drawingml/2006/main" noChangeAspect="1"/>
+            </wp:cNvGraphicFramePr>
+            <a:graphic xmlns:a="http://schemas.openxmlformats.org/drawingml/2006/main">
+              <a:graphicData uri="http://schemas.openxmlformats.org/drawingml/2006/picture">
+                <pic:pic xmlns:pic="http://schemas.openxmlformats.org/drawingml/2006/picture">
+                  <pic:nvPicPr>
+                    <pic:cNvPr id="1" name="Image1" descr="" title=""/>
+                    <pic:cNvPicPr>
+                      <a:picLocks noChangeAspect="1" noChangeArrowheads="1"/>
+                    </pic:cNvPicPr>
+                  </pic:nvPicPr>
+                  <pic:blipFill>
+                    <a:blip r:embed="rId2"/>
+                    <a:stretch>
+                      <a:fillRect/>
+                    </a:stretch>
+                  </pic:blipFill>
+                  <pic:spPr bwMode="auto">
+                    <a:xfrm>
+                      <a:off x="0" y="0"/>
+                      <a:ext cx="5494020" cy="2757805"/>
+                    </a:xfrm>
+                    <a:prstGeom prst="rect">
+                      <a:avLst/>
+                    </a:prstGeom>
+                  </pic:spPr>
+                </pic:pic>
+              </a:graphicData>
+            </a:graphic>
+          </wp:anchor>
+        </w:drawing>
+      </w:r>
+    </w:p>
+    <w:p>
+      <w:pPr>
+        <w:pStyle w:val="Normal"/>
+        <w:bidi w:val="0"/>
+        <w:jc w:val="both"/>
+        <w:rPr>
+          <w:b w:val="false"/>
+          <w:bCs w:val="false"/>
+          <w:color w:val="auto"/>
+          <w:highlight w:val="none"/>
+          <w:shd w:fill="auto" w:val="clear"/>
+        </w:rPr>
+      </w:pPr>
+      <w:r>
+        <w:rPr>
+          <w:b w:val="false"/>
+          <w:bCs w:val="false"/>
+          <w:color w:val="000000"/>
+          <w:shd w:fill="auto" w:val="clear"/>
+        </w:rPr>
+      </w:r>
+      <w:r>
+        <w:br w:type="page"/>
+      </w:r>
+    </w:p>
+    <w:p>
+      <w:pPr>
+        <w:pStyle w:val="Normal"/>
+        <w:bidi w:val="0"/>
+        <w:jc w:val="both"/>
+        <w:rPr>
+          <w:b w:val="false"/>
+          <w:bCs w:val="false"/>
+          <w:color w:val="auto"/>
+          <w:highlight w:val="none"/>
+          <w:shd w:fill="auto" w:val="clear"/>
+        </w:rPr>
+      </w:pPr>
+      <w:r>
+        <w:rPr>
+          <w:b w:val="false"/>
+          <w:bCs w:val="false"/>
+          <w:color w:val="000000"/>
+          <w:shd w:fill="auto" w:val="clear"/>
+        </w:rPr>
+        <w:t>2.</w:t>
+      </w:r>
+    </w:p>
+    <w:p>
+      <w:pPr>
+        <w:pStyle w:val="Normal"/>
+        <w:bidi w:val="0"/>
+        <w:jc w:val="both"/>
+        <w:rPr>
+          <w:b w:val="false"/>
+          <w:bCs w:val="false"/>
+          <w:color w:val="auto"/>
+          <w:highlight w:val="none"/>
+          <w:shd w:fill="auto" w:val="clear"/>
+        </w:rPr>
+      </w:pPr>
+      <w:r>
+        <w:rPr>
+          <w:b w:val="false"/>
+          <w:bCs w:val="false"/>
+          <w:color w:val="000000"/>
+          <w:shd w:fill="auto" w:val="clear"/>
+        </w:rPr>
+      </w:r>
+    </w:p>
+    <w:p>
+      <w:pPr>
+        <w:pStyle w:val="Normal"/>
+        <w:bidi w:val="0"/>
+        <w:jc w:val="both"/>
+        <w:rPr>
+          <w:rFonts w:ascii="Droid Sans Mono;monospace;monospace" w:hAnsi="Droid Sans Mono;monospace;monospace"/>
+          <w:b w:val="false"/>
+          <w:bCs w:val="false"/>
+          <w:color w:val="auto"/>
+          <w:sz w:val="21"/>
+          <w:highlight w:val="none"/>
+          <w:shd w:fill="auto" w:val="clear"/>
+        </w:rPr>
+      </w:pPr>
+      <w:r>
+        <w:rPr>
+          <w:rFonts w:ascii="Droid Sans Mono;monospace;monospace" w:hAnsi="Droid Sans Mono;monospace;monospace"/>
+          <w:b w:val="false"/>
+          <w:bCs w:val="false"/>
+          <w:color w:val="000000"/>
+          <w:sz w:val="21"/>
+          <w:shd w:fill="auto" w:val="clear"/>
+        </w:rPr>
+        <w:t># Задание No2</w:t>
+      </w:r>
+    </w:p>
+    <w:p>
+      <w:pPr>
+        <w:pStyle w:val="Normal"/>
+        <w:bidi w:val="0"/>
+        <w:spacing w:lineRule="atLeast" w:line="285"/>
+        <w:ind w:hanging="0" w:start="0" w:end="0"/>
+        <w:jc w:val="start"/>
+        <w:rPr>
+          <w:rFonts w:ascii="Droid Sans Mono;monospace;monospace" w:hAnsi="Droid Sans Mono;monospace;monospace"/>
+          <w:b w:val="false"/>
+          <w:color w:val="auto"/>
+          <w:sz w:val="21"/>
+          <w:highlight w:val="none"/>
+          <w:shd w:fill="auto" w:val="clear"/>
+        </w:rPr>
+      </w:pPr>
+      <w:r>
+        <w:rPr>
+          <w:rFonts w:ascii="Droid Sans Mono;monospace;monospace" w:hAnsi="Droid Sans Mono;monospace;monospace"/>
+          <w:b w:val="false"/>
+          <w:color w:val="000000"/>
+          <w:sz w:val="21"/>
+          <w:shd w:fill="auto" w:val="clear"/>
+        </w:rPr>
+        <w:t># В первую строчку вводится число N (1 ≤ N ≤ 100 000). В следующую строку</w:t>
+      </w:r>
+    </w:p>
+    <w:p>
+      <w:pPr>
+        <w:pStyle w:val="Normal"/>
+        <w:bidi w:val="0"/>
+        <w:spacing w:lineRule="atLeast" w:line="285"/>
+        <w:ind w:hanging="0" w:start="0" w:end="0"/>
+        <w:jc w:val="start"/>
+        <w:rPr>
+          <w:rFonts w:ascii="Droid Sans Mono;monospace;monospace" w:hAnsi="Droid Sans Mono;monospace;monospace"/>
+          <w:b w:val="false"/>
+          <w:color w:val="auto"/>
+          <w:sz w:val="21"/>
+          <w:highlight w:val="none"/>
+          <w:shd w:fill="auto" w:val="clear"/>
+        </w:rPr>
+      </w:pPr>
+      <w:r>
+        <w:rPr>
+          <w:rFonts w:ascii="Droid Sans Mono;monospace;monospace" w:hAnsi="Droid Sans Mono;monospace;monospace"/>
+          <w:b w:val="false"/>
+          <w:color w:val="000000"/>
+          <w:sz w:val="21"/>
+          <w:shd w:fill="auto" w:val="clear"/>
+        </w:rPr>
+        <w:t># через пробел вводятся N чисел (1 ≤ Ai ≤ 10e9). Вам требуется написать метод,</w:t>
+      </w:r>
+    </w:p>
+    <w:p>
+      <w:pPr>
+        <w:pStyle w:val="Normal"/>
+        <w:bidi w:val="0"/>
+        <w:spacing w:lineRule="atLeast" w:line="285"/>
+        <w:ind w:hanging="0" w:start="0" w:end="0"/>
+        <w:jc w:val="start"/>
+        <w:rPr>
+          <w:rFonts w:ascii="Droid Sans Mono;monospace;monospace" w:hAnsi="Droid Sans Mono;monospace;monospace"/>
+          <w:b w:val="false"/>
+          <w:color w:val="auto"/>
+          <w:sz w:val="21"/>
+          <w:highlight w:val="none"/>
+          <w:shd w:fill="auto" w:val="clear"/>
+        </w:rPr>
+      </w:pPr>
+      <w:r>
+        <w:rPr>
+          <w:rFonts w:ascii="Droid Sans Mono;monospace;monospace" w:hAnsi="Droid Sans Mono;monospace;monospace"/>
+          <w:b w:val="false"/>
+          <w:color w:val="000000"/>
+          <w:sz w:val="21"/>
+          <w:shd w:fill="auto" w:val="clear"/>
+        </w:rPr>
+        <w:t># который получает на вход массив и изменяет его таким образом, чтобы на</w:t>
+      </w:r>
+    </w:p>
+    <w:p>
+      <w:pPr>
+        <w:pStyle w:val="Normal"/>
+        <w:bidi w:val="0"/>
+        <w:spacing w:lineRule="atLeast" w:line="285"/>
+        <w:ind w:hanging="0" w:start="0" w:end="0"/>
+        <w:jc w:val="start"/>
+        <w:rPr>
+          <w:rFonts w:ascii="Droid Sans Mono;monospace;monospace" w:hAnsi="Droid Sans Mono;monospace;monospace"/>
+          <w:b w:val="false"/>
+          <w:color w:val="auto"/>
+          <w:sz w:val="21"/>
+          <w:highlight w:val="none"/>
+          <w:shd w:fill="auto" w:val="clear"/>
+        </w:rPr>
+      </w:pPr>
+      <w:r>
+        <w:rPr>
+          <w:rFonts w:ascii="Droid Sans Mono;monospace;monospace" w:hAnsi="Droid Sans Mono;monospace;monospace"/>
+          <w:b w:val="false"/>
+          <w:color w:val="000000"/>
+          <w:sz w:val="21"/>
+          <w:shd w:fill="auto" w:val="clear"/>
+        </w:rPr>
+        <w:t># первом месте стоял последний элемент, на втором - первый, на третьем -</w:t>
+      </w:r>
+    </w:p>
+    <w:p>
+      <w:pPr>
+        <w:pStyle w:val="Normal"/>
+        <w:bidi w:val="0"/>
+        <w:spacing w:lineRule="atLeast" w:line="285"/>
+        <w:ind w:hanging="0" w:start="0" w:end="0"/>
+        <w:jc w:val="start"/>
+        <w:rPr>
+          <w:rFonts w:ascii="Droid Sans Mono;monospace;monospace" w:hAnsi="Droid Sans Mono;monospace;monospace"/>
+          <w:b w:val="false"/>
+          <w:color w:val="auto"/>
+          <w:sz w:val="21"/>
+          <w:highlight w:val="none"/>
+          <w:shd w:fill="auto" w:val="clear"/>
+        </w:rPr>
+      </w:pPr>
+      <w:r>
+        <w:rPr>
+          <w:rFonts w:ascii="Droid Sans Mono;monospace;monospace" w:hAnsi="Droid Sans Mono;monospace;monospace"/>
+          <w:b w:val="false"/>
+          <w:color w:val="000000"/>
+          <w:sz w:val="21"/>
+          <w:shd w:fill="auto" w:val="clear"/>
+        </w:rPr>
+        <w:t># второй и т. д. Выведите N чисел - измененный массив.</w:t>
+      </w:r>
+    </w:p>
+    <w:p>
+      <w:pPr>
+        <w:pStyle w:val="Normal"/>
+        <w:bidi w:val="0"/>
+        <w:spacing w:lineRule="atLeast" w:line="285"/>
+        <w:ind w:hanging="0" w:start="0" w:end="0"/>
+        <w:jc w:val="start"/>
+        <w:rPr>
+          <w:rFonts w:ascii="Droid Sans Mono;monospace;monospace" w:hAnsi="Droid Sans Mono;monospace;monospace"/>
+          <w:b w:val="false"/>
+          <w:color w:val="auto"/>
+          <w:sz w:val="21"/>
+          <w:highlight w:val="none"/>
+          <w:shd w:fill="auto" w:val="clear"/>
+        </w:rPr>
+      </w:pPr>
+      <w:r>
+        <w:rPr>
+          <w:rFonts w:ascii="Droid Sans Mono;monospace;monospace" w:hAnsi="Droid Sans Mono;monospace;monospace"/>
+          <w:b w:val="false"/>
+          <w:color w:val="000000"/>
+          <w:sz w:val="21"/>
+          <w:shd w:fill="auto" w:val="clear"/>
+        </w:rPr>
+        <w:t>#</w:t>
+      </w:r>
+    </w:p>
+    <w:p>
+      <w:pPr>
+        <w:pStyle w:val="Normal"/>
+        <w:bidi w:val="0"/>
+        <w:spacing w:lineRule="atLeast" w:line="285"/>
+        <w:ind w:hanging="0" w:start="0" w:end="0"/>
+        <w:jc w:val="start"/>
+        <w:rPr>
+          <w:rFonts w:ascii="Droid Sans Mono;monospace;monospace" w:hAnsi="Droid Sans Mono;monospace;monospace"/>
+          <w:b w:val="false"/>
+          <w:color w:val="auto"/>
+          <w:sz w:val="21"/>
+          <w:highlight w:val="none"/>
+          <w:shd w:fill="auto" w:val="clear"/>
+        </w:rPr>
+      </w:pPr>
+      <w:r>
+        <w:rPr>
+          <w:rFonts w:ascii="Droid Sans Mono;monospace;monospace" w:hAnsi="Droid Sans Mono;monospace;monospace"/>
+          <w:b w:val="false"/>
+          <w:color w:val="000000"/>
+          <w:sz w:val="21"/>
+          <w:shd w:fill="auto" w:val="clear"/>
+        </w:rPr>
+        <w:t># https://github.com/A-l-E-v/PySynergy/blob/main/U-7/array.py</w:t>
+      </w:r>
+    </w:p>
+    <w:p>
+      <w:pPr>
+        <w:pStyle w:val="Normal"/>
+        <w:bidi w:val="0"/>
+        <w:spacing w:lineRule="atLeast" w:line="285"/>
+        <w:ind w:hanging="0" w:start="0" w:end="0"/>
+        <w:jc w:val="start"/>
+        <w:rPr>
+          <w:rFonts w:ascii="Droid Sans Mono;monospace;monospace" w:hAnsi="Droid Sans Mono;monospace;monospace"/>
+          <w:b w:val="false"/>
+          <w:color w:val="auto"/>
+          <w:sz w:val="21"/>
+          <w:highlight w:val="none"/>
+          <w:shd w:fill="auto" w:val="clear"/>
+        </w:rPr>
+      </w:pPr>
+      <w:r>
+        <w:rPr>
+          <w:rFonts w:ascii="Droid Sans Mono;monospace;monospace" w:hAnsi="Droid Sans Mono;monospace;monospace"/>
+          <w:b w:val="false"/>
+          <w:color w:val="000000"/>
+          <w:sz w:val="21"/>
+          <w:shd w:fill="auto" w:val="clear"/>
+        </w:rPr>
+        <w:t>#</w:t>
+      </w:r>
+    </w:p>
+    <w:p>
+      <w:pPr>
+        <w:pStyle w:val="Normal"/>
+        <w:bidi w:val="0"/>
+        <w:spacing w:lineRule="atLeast" w:line="285"/>
+        <w:ind w:hanging="0" w:start="0" w:end="0"/>
+        <w:jc w:val="start"/>
+        <w:rPr>
+          <w:rFonts w:ascii="Droid Sans Mono;monospace;monospace" w:hAnsi="Droid Sans Mono;monospace;monospace"/>
+          <w:b w:val="false"/>
+          <w:color w:val="auto"/>
+          <w:sz w:val="21"/>
+          <w:highlight w:val="none"/>
+          <w:shd w:fill="auto" w:val="clear"/>
+        </w:rPr>
+      </w:pPr>
+      <w:r>
+        <w:rPr>
+          <w:rFonts w:ascii="Droid Sans Mono;monospace;monospace" w:hAnsi="Droid Sans Mono;monospace;monospace"/>
+          <w:b w:val="false"/>
+          <w:color w:val="000000"/>
+          <w:sz w:val="21"/>
+          <w:shd w:fill="auto" w:val="clear"/>
+        </w:rPr>
+        <w:t>print()</w:t>
+      </w:r>
+    </w:p>
+    <w:p>
+      <w:pPr>
+        <w:pStyle w:val="Normal"/>
+        <w:bidi w:val="0"/>
+        <w:spacing w:lineRule="atLeast" w:line="285"/>
+        <w:ind w:hanging="0" w:start="0" w:end="0"/>
+        <w:jc w:val="start"/>
+        <w:rPr>
+          <w:rFonts w:ascii="Droid Sans Mono;monospace;monospace" w:hAnsi="Droid Sans Mono;monospace;monospace"/>
+          <w:b w:val="false"/>
+          <w:color w:val="auto"/>
+          <w:sz w:val="21"/>
+          <w:highlight w:val="none"/>
+          <w:shd w:fill="auto" w:val="clear"/>
+        </w:rPr>
+      </w:pPr>
+      <w:r>
+        <w:rPr>
+          <w:rFonts w:ascii="Droid Sans Mono;monospace;monospace" w:hAnsi="Droid Sans Mono;monospace;monospace"/>
+          <w:b w:val="false"/>
+          <w:color w:val="000000"/>
+          <w:sz w:val="21"/>
+          <w:shd w:fill="auto" w:val="clear"/>
+        </w:rPr>
+        <w:t>print('--- Последний на первом ---')</w:t>
+      </w:r>
+    </w:p>
+    <w:p>
+      <w:pPr>
+        <w:pStyle w:val="Normal"/>
+        <w:bidi w:val="0"/>
+        <w:spacing w:lineRule="atLeast" w:line="285"/>
+        <w:ind w:hanging="0" w:start="0" w:end="0"/>
+        <w:jc w:val="start"/>
+        <w:rPr>
+          <w:rFonts w:ascii="Droid Sans Mono;monospace;monospace" w:hAnsi="Droid Sans Mono;monospace;monospace"/>
+          <w:b w:val="false"/>
+          <w:color w:val="auto"/>
+          <w:sz w:val="21"/>
+          <w:highlight w:val="none"/>
+          <w:shd w:fill="auto" w:val="clear"/>
+        </w:rPr>
+      </w:pPr>
+      <w:r>
+        <w:rPr>
+          <w:rFonts w:ascii="Droid Sans Mono;monospace;monospace" w:hAnsi="Droid Sans Mono;monospace;monospace"/>
+          <w:b w:val="false"/>
+          <w:color w:val="000000"/>
+          <w:sz w:val="21"/>
+          <w:shd w:fill="auto" w:val="clear"/>
+        </w:rPr>
+        <w:t>print()</w:t>
+      </w:r>
+    </w:p>
+    <w:p>
+      <w:pPr>
+        <w:pStyle w:val="Normal"/>
+        <w:bidi w:val="0"/>
+        <w:spacing w:lineRule="atLeast" w:line="285"/>
+        <w:jc w:val="start"/>
+        <w:rPr>
+          <w:color w:val="auto"/>
+          <w:highlight w:val="none"/>
+          <w:shd w:fill="auto" w:val="clear"/>
+        </w:rPr>
+      </w:pPr>
+      <w:r>
+        <w:rPr>
+          <w:color w:val="000000"/>
+          <w:shd w:fill="auto" w:val="clear"/>
+        </w:rPr>
+      </w:r>
+    </w:p>
+    <w:p>
+      <w:pPr>
+        <w:pStyle w:val="Normal"/>
+        <w:bidi w:val="0"/>
+        <w:spacing w:lineRule="atLeast" w:line="285"/>
+        <w:ind w:hanging="0" w:start="0" w:end="0"/>
+        <w:jc w:val="start"/>
+        <w:rPr>
+          <w:rFonts w:ascii="Droid Sans Mono;monospace;monospace" w:hAnsi="Droid Sans Mono;monospace;monospace"/>
+          <w:b w:val="false"/>
+          <w:color w:val="auto"/>
+          <w:sz w:val="21"/>
+          <w:highlight w:val="none"/>
+          <w:shd w:fill="auto" w:val="clear"/>
+        </w:rPr>
+      </w:pPr>
+      <w:r>
+        <w:rPr>
+          <w:rFonts w:ascii="Droid Sans Mono;monospace;monospace" w:hAnsi="Droid Sans Mono;monospace;monospace"/>
+          <w:b w:val="false"/>
+          <w:color w:val="000000"/>
+          <w:sz w:val="21"/>
+          <w:shd w:fill="auto" w:val="clear"/>
+        </w:rPr>
+        <w:t>N=int(input('Введите размерность N='))</w:t>
+      </w:r>
+    </w:p>
+    <w:p>
+      <w:pPr>
+        <w:pStyle w:val="Normal"/>
+        <w:bidi w:val="0"/>
+        <w:spacing w:lineRule="atLeast" w:line="285"/>
+        <w:ind w:hanging="0" w:start="0" w:end="0"/>
+        <w:jc w:val="start"/>
+        <w:rPr>
+          <w:rFonts w:ascii="Droid Sans Mono;monospace;monospace" w:hAnsi="Droid Sans Mono;monospace;monospace"/>
+          <w:b w:val="false"/>
+          <w:color w:val="auto"/>
+          <w:sz w:val="21"/>
+          <w:highlight w:val="none"/>
+          <w:shd w:fill="auto" w:val="clear"/>
+        </w:rPr>
+      </w:pPr>
+      <w:r>
+        <w:rPr>
+          <w:rFonts w:ascii="Droid Sans Mono;monospace;monospace" w:hAnsi="Droid Sans Mono;monospace;monospace"/>
+          <w:b w:val="false"/>
+          <w:color w:val="000000"/>
+          <w:sz w:val="21"/>
+          <w:shd w:fill="auto" w:val="clear"/>
+        </w:rPr>
+        <w:t>n_array = []</w:t>
+      </w:r>
+    </w:p>
+    <w:p>
+      <w:pPr>
+        <w:pStyle w:val="Normal"/>
+        <w:bidi w:val="0"/>
+        <w:spacing w:lineRule="atLeast" w:line="285"/>
+        <w:jc w:val="start"/>
+        <w:rPr>
+          <w:color w:val="auto"/>
+          <w:highlight w:val="none"/>
+          <w:shd w:fill="auto" w:val="clear"/>
+        </w:rPr>
+      </w:pPr>
+      <w:r>
+        <w:rPr>
+          <w:color w:val="000000"/>
+          <w:shd w:fill="auto" w:val="clear"/>
+        </w:rPr>
+      </w:r>
+    </w:p>
+    <w:p>
+      <w:pPr>
+        <w:pStyle w:val="Normal"/>
+        <w:bidi w:val="0"/>
+        <w:spacing w:lineRule="atLeast" w:line="285"/>
+        <w:ind w:hanging="0" w:start="0" w:end="0"/>
+        <w:jc w:val="start"/>
+        <w:rPr>
+          <w:rFonts w:ascii="Droid Sans Mono;monospace;monospace" w:hAnsi="Droid Sans Mono;monospace;monospace"/>
+          <w:b w:val="false"/>
+          <w:color w:val="auto"/>
+          <w:sz w:val="21"/>
+          <w:highlight w:val="none"/>
+          <w:shd w:fill="auto" w:val="clear"/>
+        </w:rPr>
+      </w:pPr>
+      <w:r>
+        <w:rPr>
+          <w:rFonts w:ascii="Droid Sans Mono;monospace;monospace" w:hAnsi="Droid Sans Mono;monospace;monospace"/>
+          <w:b w:val="false"/>
+          <w:color w:val="000000"/>
+          <w:sz w:val="21"/>
+          <w:shd w:fill="auto" w:val="clear"/>
+        </w:rPr>
+        <w:t># получаем исходный массив</w:t>
+      </w:r>
+    </w:p>
+    <w:p>
+      <w:pPr>
+        <w:pStyle w:val="Normal"/>
+        <w:bidi w:val="0"/>
+        <w:spacing w:lineRule="atLeast" w:line="285"/>
+        <w:ind w:hanging="0" w:start="0" w:end="0"/>
+        <w:jc w:val="start"/>
+        <w:rPr>
+          <w:rFonts w:ascii="Droid Sans Mono;monospace;monospace" w:hAnsi="Droid Sans Mono;monospace;monospace"/>
+          <w:b w:val="false"/>
+          <w:color w:val="auto"/>
+          <w:sz w:val="21"/>
+          <w:highlight w:val="none"/>
+          <w:shd w:fill="auto" w:val="clear"/>
+        </w:rPr>
+      </w:pPr>
+      <w:r>
+        <w:rPr>
+          <w:rFonts w:ascii="Droid Sans Mono;monospace;monospace" w:hAnsi="Droid Sans Mono;monospace;monospace"/>
+          <w:b w:val="false"/>
+          <w:color w:val="000000"/>
+          <w:sz w:val="21"/>
+          <w:shd w:fill="auto" w:val="clear"/>
+        </w:rPr>
+        <w:t>n_array = list(map (int, input('Вводите числа через пробел: ').split()))</w:t>
+      </w:r>
+    </w:p>
+    <w:p>
+      <w:pPr>
+        <w:pStyle w:val="Normal"/>
+        <w:bidi w:val="0"/>
+        <w:spacing w:lineRule="atLeast" w:line="285"/>
+        <w:jc w:val="start"/>
+        <w:rPr>
+          <w:color w:val="auto"/>
+          <w:highlight w:val="none"/>
+          <w:shd w:fill="auto" w:val="clear"/>
+        </w:rPr>
+      </w:pPr>
+      <w:r>
+        <w:rPr>
+          <w:color w:val="000000"/>
+          <w:shd w:fill="auto" w:val="clear"/>
+        </w:rPr>
+      </w:r>
+    </w:p>
+    <w:p>
+      <w:pPr>
+        <w:pStyle w:val="Normal"/>
+        <w:bidi w:val="0"/>
+        <w:spacing w:lineRule="atLeast" w:line="285"/>
+        <w:ind w:hanging="0" w:start="0" w:end="0"/>
+        <w:jc w:val="start"/>
+        <w:rPr>
+          <w:rFonts w:ascii="Droid Sans Mono;monospace;monospace" w:hAnsi="Droid Sans Mono;monospace;monospace"/>
+          <w:b w:val="false"/>
+          <w:color w:val="auto"/>
+          <w:sz w:val="21"/>
+          <w:highlight w:val="none"/>
+          <w:shd w:fill="auto" w:val="clear"/>
+        </w:rPr>
+      </w:pPr>
+      <w:r>
+        <w:rPr>
+          <w:rFonts w:ascii="Droid Sans Mono;monospace;monospace" w:hAnsi="Droid Sans Mono;monospace;monospace"/>
+          <w:b w:val="false"/>
+          <w:color w:val="000000"/>
+          <w:sz w:val="21"/>
+          <w:shd w:fill="auto" w:val="clear"/>
+        </w:rPr>
+        <w:t>#вставляем последний элемент на первое место копированием</w:t>
+      </w:r>
+    </w:p>
+    <w:p>
+      <w:pPr>
+        <w:pStyle w:val="Normal"/>
+        <w:bidi w:val="0"/>
+        <w:spacing w:lineRule="atLeast" w:line="285"/>
+        <w:ind w:hanging="0" w:start="0" w:end="0"/>
+        <w:jc w:val="start"/>
+        <w:rPr>
+          <w:rFonts w:ascii="Droid Sans Mono;monospace;monospace" w:hAnsi="Droid Sans Mono;monospace;monospace"/>
+          <w:b w:val="false"/>
+          <w:color w:val="auto"/>
+          <w:sz w:val="21"/>
+          <w:highlight w:val="none"/>
+          <w:shd w:fill="auto" w:val="clear"/>
+        </w:rPr>
+      </w:pPr>
+      <w:r>
+        <w:rPr>
+          <w:rFonts w:ascii="Droid Sans Mono;monospace;monospace" w:hAnsi="Droid Sans Mono;monospace;monospace"/>
+          <w:b w:val="false"/>
+          <w:color w:val="000000"/>
+          <w:sz w:val="21"/>
+          <w:shd w:fill="auto" w:val="clear"/>
+        </w:rPr>
+        <w:t>n_array.insert(0,n_array[-1])</w:t>
+      </w:r>
+    </w:p>
+    <w:p>
+      <w:pPr>
+        <w:pStyle w:val="Normal"/>
+        <w:bidi w:val="0"/>
+        <w:spacing w:lineRule="atLeast" w:line="285"/>
+        <w:jc w:val="start"/>
+        <w:rPr>
+          <w:color w:val="auto"/>
+          <w:highlight w:val="none"/>
+          <w:shd w:fill="auto" w:val="clear"/>
+        </w:rPr>
+      </w:pPr>
+      <w:r>
+        <w:rPr>
+          <w:color w:val="000000"/>
+          <w:shd w:fill="auto" w:val="clear"/>
+        </w:rPr>
+      </w:r>
+    </w:p>
+    <w:p>
+      <w:pPr>
+        <w:pStyle w:val="Normal"/>
+        <w:bidi w:val="0"/>
+        <w:spacing w:lineRule="atLeast" w:line="285"/>
+        <w:ind w:hanging="0" w:start="0" w:end="0"/>
+        <w:jc w:val="start"/>
+        <w:rPr>
+          <w:rFonts w:ascii="Droid Sans Mono;monospace;monospace" w:hAnsi="Droid Sans Mono;monospace;monospace"/>
+          <w:b w:val="false"/>
+          <w:color w:val="auto"/>
+          <w:sz w:val="21"/>
+          <w:highlight w:val="none"/>
+          <w:shd w:fill="auto" w:val="clear"/>
+        </w:rPr>
+      </w:pPr>
+      <w:r>
+        <w:rPr>
+          <w:rFonts w:ascii="Droid Sans Mono;monospace;monospace" w:hAnsi="Droid Sans Mono;monospace;monospace"/>
+          <w:b w:val="false"/>
+          <w:color w:val="000000"/>
+          <w:sz w:val="21"/>
+          <w:shd w:fill="auto" w:val="clear"/>
+        </w:rPr>
+        <w:t># удаляем последний перенесённый элемент</w:t>
+      </w:r>
+    </w:p>
+    <w:p>
+      <w:pPr>
+        <w:pStyle w:val="Normal"/>
+        <w:bidi w:val="0"/>
+        <w:spacing w:lineRule="atLeast" w:line="285"/>
+        <w:ind w:hanging="0" w:start="0" w:end="0"/>
+        <w:jc w:val="start"/>
+        <w:rPr>
+          <w:rFonts w:ascii="Droid Sans Mono;monospace;monospace" w:hAnsi="Droid Sans Mono;monospace;monospace"/>
+          <w:b w:val="false"/>
+          <w:color w:val="auto"/>
+          <w:sz w:val="21"/>
+          <w:highlight w:val="none"/>
+          <w:shd w:fill="auto" w:val="clear"/>
+        </w:rPr>
+      </w:pPr>
+      <w:r>
+        <w:rPr>
+          <w:rFonts w:ascii="Droid Sans Mono;monospace;monospace" w:hAnsi="Droid Sans Mono;monospace;monospace"/>
+          <w:b w:val="false"/>
+          <w:color w:val="000000"/>
+          <w:sz w:val="21"/>
+          <w:shd w:fill="auto" w:val="clear"/>
+        </w:rPr>
+        <w:t>n_array.pop()</w:t>
+      </w:r>
+    </w:p>
+    <w:p>
+      <w:pPr>
+        <w:pStyle w:val="Normal"/>
+        <w:bidi w:val="0"/>
+        <w:spacing w:lineRule="atLeast" w:line="285"/>
+        <w:jc w:val="start"/>
+        <w:rPr>
+          <w:color w:val="auto"/>
+          <w:highlight w:val="none"/>
+          <w:shd w:fill="auto" w:val="clear"/>
+        </w:rPr>
+      </w:pPr>
+      <w:r>
+        <w:rPr>
+          <w:color w:val="000000"/>
+          <w:shd w:fill="auto" w:val="clear"/>
+        </w:rPr>
+      </w:r>
+    </w:p>
+    <w:p>
+      <w:pPr>
+        <w:pStyle w:val="Normal"/>
+        <w:bidi w:val="0"/>
+        <w:spacing w:lineRule="atLeast" w:line="285"/>
+        <w:ind w:hanging="0" w:start="0" w:end="0"/>
+        <w:jc w:val="start"/>
+        <w:rPr>
+          <w:rFonts w:ascii="Droid Sans Mono;monospace;monospace" w:hAnsi="Droid Sans Mono;monospace;monospace"/>
+          <w:b w:val="false"/>
+          <w:color w:val="auto"/>
+          <w:sz w:val="21"/>
+          <w:highlight w:val="none"/>
+          <w:shd w:fill="auto" w:val="clear"/>
+        </w:rPr>
+      </w:pPr>
+      <w:r>
+        <w:rPr>
+          <w:rFonts w:ascii="Droid Sans Mono;monospace;monospace" w:hAnsi="Droid Sans Mono;monospace;monospace"/>
+          <w:b w:val="false"/>
+          <w:color w:val="000000"/>
+          <w:sz w:val="21"/>
+          <w:shd w:fill="auto" w:val="clear"/>
+        </w:rPr>
+        <w:t># выводим результирующий массив</w:t>
+      </w:r>
+    </w:p>
+    <w:p>
+      <w:pPr>
+        <w:pStyle w:val="Normal"/>
+        <w:bidi w:val="0"/>
+        <w:spacing w:lineRule="atLeast" w:line="285"/>
+        <w:ind w:hanging="0" w:start="0" w:end="0"/>
+        <w:jc w:val="start"/>
+        <w:rPr>
+          <w:rFonts w:ascii="Droid Sans Mono;monospace;monospace" w:hAnsi="Droid Sans Mono;monospace;monospace"/>
+          <w:b w:val="false"/>
+          <w:color w:val="auto"/>
+          <w:sz w:val="21"/>
+          <w:highlight w:val="none"/>
+          <w:shd w:fill="auto" w:val="clear"/>
+        </w:rPr>
+      </w:pPr>
+      <w:r>
+        <w:rPr>
+          <w:rFonts w:ascii="Droid Sans Mono;monospace;monospace" w:hAnsi="Droid Sans Mono;monospace;monospace"/>
+          <w:b w:val="false"/>
+          <w:color w:val="000000"/>
+          <w:sz w:val="21"/>
+          <w:shd w:fill="auto" w:val="clear"/>
+        </w:rPr>
+        <w:t>print ('Обработанный массив: ', n_array)</w:t>
+      </w:r>
+    </w:p>
+    <w:p>
+      <w:pPr>
+        <w:pStyle w:val="Normal"/>
+        <w:bidi w:val="0"/>
+        <w:jc w:val="both"/>
+        <w:rPr>
+          <w:b w:val="false"/>
+          <w:bCs w:val="false"/>
+          <w:color w:val="auto"/>
+          <w:highlight w:val="none"/>
+          <w:shd w:fill="auto" w:val="clear"/>
+        </w:rPr>
+      </w:pPr>
+      <w:r>
+        <w:rPr>
+          <w:b w:val="false"/>
+          <w:bCs w:val="false"/>
+          <w:color w:val="000000"/>
+          <w:shd w:fill="auto" w:val="clear"/>
+        </w:rPr>
+      </w:r>
+    </w:p>
+    <w:p>
+      <w:pPr>
+        <w:pStyle w:val="Normal"/>
+        <w:bidi w:val="0"/>
+        <w:jc w:val="both"/>
+        <w:rPr>
+          <w:b w:val="false"/>
+          <w:bCs w:val="false"/>
+          <w:color w:val="auto"/>
+          <w:highlight w:val="none"/>
+          <w:shd w:fill="auto" w:val="clear"/>
+        </w:rPr>
+      </w:pPr>
+      <w:r>
+        <w:rPr>
+          <w:b w:val="false"/>
+          <w:bCs w:val="false"/>
+          <w:color w:val="000000"/>
+          <w:shd w:fill="auto" w:val="clear"/>
+        </w:rPr>
+      </w:r>
+    </w:p>
+    <w:p>
+      <w:pPr>
+        <w:pStyle w:val="Normal"/>
+        <w:bidi w:val="0"/>
+        <w:jc w:val="both"/>
+        <w:rPr>
+          <w:b w:val="false"/>
+          <w:bCs w:val="false"/>
+          <w:color w:val="auto"/>
+          <w:highlight w:val="none"/>
+          <w:shd w:fill="auto" w:val="clear"/>
+        </w:rPr>
+      </w:pPr>
+      <w:r>
+        <w:rPr>
+          <w:b w:val="false"/>
+          <w:bCs w:val="false"/>
+          <w:color w:val="000000"/>
+          <w:shd w:fill="auto" w:val="clear"/>
+        </w:rPr>
+        <w:t>Проверяю работу программы на 7 элементах:</w:t>
+      </w:r>
+    </w:p>
+    <w:p>
+      <w:pPr>
+        <w:pStyle w:val="Normal"/>
+        <w:bidi w:val="0"/>
+        <w:jc w:val="both"/>
+        <w:rPr>
+          <w:b w:val="false"/>
+          <w:bCs w:val="false"/>
+          <w:color w:val="auto"/>
+          <w:highlight w:val="none"/>
+          <w:shd w:fill="auto" w:val="clear"/>
+        </w:rPr>
+      </w:pPr>
+      <w:r>
+        <w:rPr>
+          <w:b w:val="false"/>
+          <w:bCs w:val="false"/>
+          <w:color w:val="000000"/>
+          <w:shd w:fill="auto" w:val="clear"/>
+        </w:rPr>
+      </w:r>
+    </w:p>
+    <w:p>
+      <w:pPr>
+        <w:pStyle w:val="Normal"/>
+        <w:bidi w:val="0"/>
+        <w:jc w:val="both"/>
+        <w:rPr>
+          <w:b w:val="false"/>
+          <w:bCs w:val="false"/>
+          <w:color w:val="auto"/>
+          <w:highlight w:val="none"/>
+          <w:shd w:fill="auto" w:val="clear"/>
+        </w:rPr>
+      </w:pPr>
+      <w:r>
+        <w:rPr>
+          <w:b w:val="false"/>
+          <w:bCs w:val="false"/>
+          <w:color w:val="000000"/>
+          <w:shd w:fill="auto" w:val="clear"/>
+        </w:rPr>
+        <w:drawing>
+          <wp:anchor behindDoc="0" distT="0" distB="0" distL="0" distR="0" simplePos="0" locked="0" layoutInCell="0" allowOverlap="1" relativeHeight="3">
+            <wp:simplePos x="0" y="0"/>
+            <wp:positionH relativeFrom="column">
+              <wp:align>center</wp:align>
+            </wp:positionH>
+            <wp:positionV relativeFrom="paragraph">
+              <wp:posOffset>635</wp:posOffset>
+            </wp:positionV>
+            <wp:extent cx="4239895" cy="1172210"/>
+            <wp:effectExtent l="0" t="0" r="0" b="0"/>
+            <wp:wrapSquare wrapText="largest"/>
+            <wp:docPr id="2" name="Image2" descr="" title=""/>
+            <wp:cNvGraphicFramePr>
+              <a:graphicFrameLocks xmlns:a="http://schemas.openxmlformats.org/drawingml/2006/main" noChangeAspect="1"/>
+            </wp:cNvGraphicFramePr>
+            <a:graphic xmlns:a="http://schemas.openxmlformats.org/drawingml/2006/main">
+              <a:graphicData uri="http://schemas.openxmlformats.org/drawingml/2006/picture">
+                <pic:pic xmlns:pic="http://schemas.openxmlformats.org/drawingml/2006/picture">
+                  <pic:nvPicPr>
+                    <pic:cNvPr id="2" name="Image2" descr="" title=""/>
+                    <pic:cNvPicPr>
+                      <a:picLocks noChangeAspect="1" noChangeArrowheads="1"/>
+                    </pic:cNvPicPr>
+                  </pic:nvPicPr>
+                  <pic:blipFill>
+                    <a:blip r:embed="rId3"/>
+                    <a:stretch>
+                      <a:fillRect/>
+                    </a:stretch>
+                  </pic:blipFill>
+                  <pic:spPr bwMode="auto">
+                    <a:xfrm>
+                      <a:off x="0" y="0"/>
+                      <a:ext cx="4239895" cy="1172210"/>
+                    </a:xfrm>
+                    <a:prstGeom prst="rect">
+                      <a:avLst/>
+                    </a:prstGeom>
+                  </pic:spPr>
+                </pic:pic>
+              </a:graphicData>
+            </a:graphic>
+          </wp:anchor>
+        </w:drawing>
+      </w:r>
+    </w:p>
+    <w:p>
+      <w:pPr>
+        <w:pStyle w:val="Normal"/>
+        <w:bidi w:val="0"/>
+        <w:jc w:val="both"/>
+        <w:rPr>
+          <w:b w:val="false"/>
+          <w:bCs w:val="false"/>
+          <w:color w:val="auto"/>
+          <w:highlight w:val="none"/>
+          <w:shd w:fill="auto" w:val="clear"/>
+        </w:rPr>
+      </w:pPr>
+      <w:r>
+        <w:rPr>
+          <w:b w:val="false"/>
+          <w:bCs w:val="false"/>
+          <w:color w:val="000000"/>
+          <w:shd w:fill="auto" w:val="clear"/>
+        </w:rPr>
+      </w:r>
+    </w:p>
+    <w:p>
+      <w:pPr>
+        <w:pStyle w:val="Normal"/>
+        <w:bidi w:val="0"/>
+        <w:jc w:val="both"/>
+        <w:rPr>
+          <w:b w:val="false"/>
+          <w:bCs w:val="false"/>
+          <w:color w:val="auto"/>
+          <w:highlight w:val="none"/>
+          <w:shd w:fill="auto" w:val="clear"/>
+        </w:rPr>
+      </w:pPr>
+      <w:r>
+        <w:rPr>
+          <w:b w:val="false"/>
+          <w:bCs w:val="false"/>
+          <w:color w:val="000000"/>
+          <w:shd w:fill="auto" w:val="clear"/>
+        </w:rPr>
+      </w:r>
+    </w:p>
+    <w:p>
+      <w:pPr>
+        <w:pStyle w:val="Normal"/>
+        <w:bidi w:val="0"/>
+        <w:jc w:val="both"/>
+        <w:rPr>
+          <w:b w:val="false"/>
+          <w:bCs w:val="false"/>
+          <w:color w:val="auto"/>
+          <w:highlight w:val="none"/>
+          <w:shd w:fill="auto" w:val="clear"/>
+        </w:rPr>
+      </w:pPr>
+      <w:r>
+        <w:rPr>
+          <w:b w:val="false"/>
+          <w:bCs w:val="false"/>
+          <w:color w:val="000000"/>
+          <w:shd w:fill="auto" w:val="clear"/>
+        </w:rPr>
+      </w:r>
+    </w:p>
+    <w:p>
+      <w:pPr>
+        <w:pStyle w:val="Normal"/>
+        <w:bidi w:val="0"/>
+        <w:jc w:val="both"/>
+        <w:rPr>
+          <w:b w:val="false"/>
+          <w:bCs w:val="false"/>
+          <w:color w:val="auto"/>
+          <w:highlight w:val="none"/>
+          <w:shd w:fill="auto" w:val="clear"/>
+        </w:rPr>
+      </w:pPr>
+      <w:r>
+        <w:rPr>
+          <w:b w:val="false"/>
+          <w:bCs w:val="false"/>
+          <w:color w:val="000000"/>
+          <w:shd w:fill="auto" w:val="clear"/>
+        </w:rPr>
+      </w:r>
+    </w:p>
+    <w:p>
+      <w:pPr>
+        <w:pStyle w:val="Normal"/>
+        <w:bidi w:val="0"/>
+        <w:jc w:val="both"/>
+        <w:rPr>
+          <w:b w:val="false"/>
+          <w:bCs w:val="false"/>
+          <w:color w:val="auto"/>
+          <w:highlight w:val="none"/>
+          <w:shd w:fill="auto" w:val="clear"/>
+        </w:rPr>
+      </w:pPr>
+      <w:r>
+        <w:rPr>
+          <w:b w:val="false"/>
+          <w:bCs w:val="false"/>
+          <w:color w:val="000000"/>
+          <w:shd w:fill="auto" w:val="clear"/>
+        </w:rPr>
+      </w:r>
+    </w:p>
+    <w:p>
+      <w:pPr>
+        <w:pStyle w:val="Normal"/>
+        <w:bidi w:val="0"/>
+        <w:jc w:val="both"/>
+        <w:rPr>
+          <w:b w:val="false"/>
+          <w:bCs w:val="false"/>
+          <w:color w:val="auto"/>
+          <w:highlight w:val="none"/>
+          <w:shd w:fill="auto" w:val="clear"/>
+        </w:rPr>
+      </w:pPr>
+      <w:r>
+        <w:rPr>
+          <w:b w:val="false"/>
+          <w:bCs w:val="false"/>
+          <w:color w:val="000000"/>
+          <w:shd w:fill="auto" w:val="clear"/>
+        </w:rPr>
+      </w:r>
+    </w:p>
+    <w:p>
+      <w:pPr>
+        <w:pStyle w:val="Normal"/>
+        <w:bidi w:val="0"/>
+        <w:jc w:val="both"/>
+        <w:rPr>
+          <w:b w:val="false"/>
+          <w:bCs w:val="false"/>
+          <w:color w:val="auto"/>
+          <w:highlight w:val="none"/>
+          <w:shd w:fill="auto" w:val="clear"/>
+        </w:rPr>
+      </w:pPr>
+      <w:r>
+        <w:rPr>
+          <w:b w:val="false"/>
+          <w:bCs w:val="false"/>
+          <w:color w:val="000000"/>
+          <w:shd w:fill="auto" w:val="clear"/>
+        </w:rPr>
+      </w:r>
+    </w:p>
+    <w:p>
+      <w:pPr>
+        <w:pStyle w:val="Normal"/>
+        <w:bidi w:val="0"/>
+        <w:jc w:val="both"/>
+        <w:rPr>
+          <w:b w:val="false"/>
+          <w:bCs w:val="false"/>
+          <w:color w:val="auto"/>
+          <w:highlight w:val="none"/>
+          <w:shd w:fill="auto" w:val="clear"/>
+        </w:rPr>
+      </w:pPr>
+      <w:r>
+        <w:rPr>
+          <w:b w:val="false"/>
+          <w:bCs w:val="false"/>
+          <w:color w:val="000000"/>
+          <w:shd w:fill="auto" w:val="clear"/>
+        </w:rPr>
+      </w:r>
+      <w:r>
+        <w:br w:type="page"/>
+      </w:r>
+    </w:p>
+    <w:p>
+      <w:pPr>
+        <w:pStyle w:val="Normal"/>
+        <w:bidi w:val="0"/>
+        <w:jc w:val="both"/>
+        <w:rPr>
+          <w:b w:val="false"/>
+          <w:bCs w:val="false"/>
+          <w:color w:val="auto"/>
+          <w:highlight w:val="none"/>
+          <w:shd w:fill="auto" w:val="clear"/>
+        </w:rPr>
+      </w:pPr>
+      <w:r>
+        <w:rPr>
+          <w:b w:val="false"/>
+          <w:bCs w:val="false"/>
+          <w:color w:val="000000"/>
+          <w:shd w:fill="auto" w:val="clear"/>
+        </w:rPr>
+        <w:t>3.</w:t>
+      </w:r>
+    </w:p>
+    <w:p>
+      <w:pPr>
+        <w:pStyle w:val="Normal"/>
+        <w:bidi w:val="0"/>
+        <w:jc w:val="both"/>
+        <w:rPr>
+          <w:b w:val="false"/>
+          <w:bCs w:val="false"/>
+          <w:color w:val="auto"/>
+          <w:highlight w:val="none"/>
+          <w:shd w:fill="auto" w:val="clear"/>
+        </w:rPr>
+      </w:pPr>
+      <w:r>
+        <w:rPr>
+          <w:b w:val="false"/>
+          <w:bCs w:val="false"/>
+          <w:color w:val="000000"/>
+          <w:shd w:fill="auto" w:val="clear"/>
+        </w:rPr>
+      </w:r>
+    </w:p>
+    <w:p>
+      <w:pPr>
+        <w:pStyle w:val="Normal"/>
+        <w:bidi w:val="0"/>
+        <w:jc w:val="both"/>
+        <w:rPr>
+          <w:b w:val="false"/>
+          <w:bCs w:val="false"/>
+          <w:color w:val="auto"/>
+          <w:highlight w:val="none"/>
+          <w:shd w:fill="auto" w:val="clear"/>
+        </w:rPr>
+      </w:pPr>
+      <w:r>
+        <w:rPr>
+          <w:b w:val="false"/>
+          <w:bCs w:val="false"/>
+          <w:color w:val="000000"/>
+          <w:shd w:fill="auto" w:val="clear"/>
         </w:rPr>
       </w:r>
     </w:p>

--- a/U-7/Урок-7.docx
+++ b/U-7/Урок-7.docx
@@ -894,6 +894,7 @@
       <w:pPr>
         <w:pStyle w:val="Normal"/>
         <w:bidi w:val="0"/>
+        <w:spacing w:before="0" w:after="0"/>
         <w:jc w:val="both"/>
         <w:rPr>
           <w:b w:val="false"/>
@@ -1963,6 +1964,7 @@
       <w:pPr>
         <w:pStyle w:val="Normal"/>
         <w:bidi w:val="0"/>
+        <w:spacing w:before="0" w:after="0"/>
         <w:jc w:val="both"/>
         <w:rPr>
           <w:b w:val="false"/>
@@ -2010,20 +2012,1958 @@
         <w:bidi w:val="0"/>
         <w:jc w:val="both"/>
         <w:rPr>
-          <w:b w:val="false"/>
-          <w:bCs w:val="false"/>
-          <w:color w:val="auto"/>
-          <w:highlight w:val="none"/>
-          <w:shd w:fill="auto" w:val="clear"/>
-        </w:rPr>
-      </w:pPr>
-      <w:r>
-        <w:rPr>
-          <w:b w:val="false"/>
-          <w:bCs w:val="false"/>
-          <w:color w:val="000000"/>
-          <w:shd w:fill="auto" w:val="clear"/>
-        </w:rPr>
+          <w:rFonts w:ascii="Droid Sans Mono;monospace;monospace" w:hAnsi="Droid Sans Mono;monospace;monospace"/>
+          <w:b w:val="false"/>
+          <w:bCs w:val="false"/>
+          <w:color w:val="auto"/>
+          <w:sz w:val="21"/>
+          <w:highlight w:val="none"/>
+          <w:shd w:fill="auto" w:val="clear"/>
+        </w:rPr>
+      </w:pPr>
+      <w:r>
+        <w:rPr>
+          <w:rFonts w:ascii="Droid Sans Mono;monospace;monospace" w:hAnsi="Droid Sans Mono;monospace;monospace"/>
+          <w:b w:val="false"/>
+          <w:bCs w:val="false"/>
+          <w:color w:val="000000"/>
+          <w:sz w:val="21"/>
+          <w:shd w:fill="auto" w:val="clear"/>
+        </w:rPr>
+        <w:t># Задание No3</w:t>
+      </w:r>
+    </w:p>
+    <w:p>
+      <w:pPr>
+        <w:pStyle w:val="Normal"/>
+        <w:spacing w:lineRule="atLeast" w:line="285"/>
+        <w:ind w:hanging="0" w:start="0" w:end="0"/>
+        <w:rPr>
+          <w:rFonts w:ascii="Droid Sans Mono;monospace;monospace" w:hAnsi="Droid Sans Mono;monospace;monospace"/>
+          <w:b w:val="false"/>
+          <w:color w:val="auto"/>
+          <w:sz w:val="21"/>
+          <w:highlight w:val="none"/>
+          <w:shd w:fill="auto" w:val="clear"/>
+        </w:rPr>
+      </w:pPr>
+      <w:r>
+        <w:rPr>
+          <w:rFonts w:ascii="Droid Sans Mono;monospace;monospace" w:hAnsi="Droid Sans Mono;monospace;monospace"/>
+          <w:b w:val="false"/>
+          <w:color w:val="000000"/>
+          <w:sz w:val="21"/>
+          <w:shd w:fill="auto" w:val="clear"/>
+        </w:rPr>
+        <w:t># На берегу реки стояли n рыбаков, все они хотели перебраться на другой берег.</w:t>
+      </w:r>
+    </w:p>
+    <w:p>
+      <w:pPr>
+        <w:pStyle w:val="Normal"/>
+        <w:spacing w:lineRule="atLeast" w:line="285"/>
+        <w:ind w:hanging="0" w:start="0" w:end="0"/>
+        <w:rPr>
+          <w:rFonts w:ascii="Droid Sans Mono;monospace;monospace" w:hAnsi="Droid Sans Mono;monospace;monospace"/>
+          <w:b w:val="false"/>
+          <w:color w:val="auto"/>
+          <w:sz w:val="21"/>
+          <w:highlight w:val="none"/>
+          <w:shd w:fill="auto" w:val="clear"/>
+        </w:rPr>
+      </w:pPr>
+      <w:r>
+        <w:rPr>
+          <w:rFonts w:ascii="Droid Sans Mono;monospace;monospace" w:hAnsi="Droid Sans Mono;monospace;monospace"/>
+          <w:b w:val="false"/>
+          <w:color w:val="000000"/>
+          <w:sz w:val="21"/>
+          <w:shd w:fill="auto" w:val="clear"/>
+        </w:rPr>
+        <w:t># Одна лодка может выдержать не более m килограмм, при этом в лодку</w:t>
+      </w:r>
+    </w:p>
+    <w:p>
+      <w:pPr>
+        <w:pStyle w:val="Normal"/>
+        <w:spacing w:lineRule="atLeast" w:line="285"/>
+        <w:ind w:hanging="0" w:start="0" w:end="0"/>
+        <w:rPr>
+          <w:rFonts w:ascii="Droid Sans Mono;monospace;monospace" w:hAnsi="Droid Sans Mono;monospace;monospace"/>
+          <w:b w:val="false"/>
+          <w:color w:val="auto"/>
+          <w:sz w:val="21"/>
+          <w:highlight w:val="none"/>
+          <w:shd w:fill="auto" w:val="clear"/>
+        </w:rPr>
+      </w:pPr>
+      <w:r>
+        <w:rPr>
+          <w:rFonts w:ascii="Droid Sans Mono;monospace;monospace" w:hAnsi="Droid Sans Mono;monospace;monospace"/>
+          <w:b w:val="false"/>
+          <w:color w:val="000000"/>
+          <w:sz w:val="21"/>
+          <w:shd w:fill="auto" w:val="clear"/>
+        </w:rPr>
+        <w:t># помещается не более 2 человек. Определите, какое минимальное число лодок</w:t>
+      </w:r>
+    </w:p>
+    <w:p>
+      <w:pPr>
+        <w:pStyle w:val="Normal"/>
+        <w:spacing w:lineRule="atLeast" w:line="285"/>
+        <w:ind w:hanging="0" w:start="0" w:end="0"/>
+        <w:rPr>
+          <w:rFonts w:ascii="Droid Sans Mono;monospace;monospace" w:hAnsi="Droid Sans Mono;monospace;monospace"/>
+          <w:b w:val="false"/>
+          <w:color w:val="auto"/>
+          <w:sz w:val="21"/>
+          <w:highlight w:val="none"/>
+          <w:shd w:fill="auto" w:val="clear"/>
+        </w:rPr>
+      </w:pPr>
+      <w:r>
+        <w:rPr>
+          <w:rFonts w:ascii="Droid Sans Mono;monospace;monospace" w:hAnsi="Droid Sans Mono;monospace;monospace"/>
+          <w:b w:val="false"/>
+          <w:color w:val="000000"/>
+          <w:sz w:val="21"/>
+          <w:shd w:fill="auto" w:val="clear"/>
+        </w:rPr>
+        <w:t># нужно, чтобы перевезти на другой берег всех рыбаков В первую строку</w:t>
+      </w:r>
+    </w:p>
+    <w:p>
+      <w:pPr>
+        <w:pStyle w:val="Normal"/>
+        <w:spacing w:lineRule="atLeast" w:line="285"/>
+        <w:ind w:hanging="0" w:start="0" w:end="0"/>
+        <w:rPr>
+          <w:rFonts w:ascii="Droid Sans Mono;monospace;monospace" w:hAnsi="Droid Sans Mono;monospace;monospace"/>
+          <w:b w:val="false"/>
+          <w:color w:val="auto"/>
+          <w:sz w:val="21"/>
+          <w:highlight w:val="none"/>
+          <w:shd w:fill="auto" w:val="clear"/>
+        </w:rPr>
+      </w:pPr>
+      <w:r>
+        <w:rPr>
+          <w:rFonts w:ascii="Droid Sans Mono;monospace;monospace" w:hAnsi="Droid Sans Mono;monospace;monospace"/>
+          <w:b w:val="false"/>
+          <w:color w:val="000000"/>
+          <w:sz w:val="21"/>
+          <w:shd w:fill="auto" w:val="clear"/>
+        </w:rPr>
+        <w:t># вводится число m (1 ≤ m ≤ 10e6) - максимальная масса, которую может</w:t>
+      </w:r>
+    </w:p>
+    <w:p>
+      <w:pPr>
+        <w:pStyle w:val="Normal"/>
+        <w:spacing w:lineRule="atLeast" w:line="285"/>
+        <w:ind w:hanging="0" w:start="0" w:end="0"/>
+        <w:rPr>
+          <w:rFonts w:ascii="Droid Sans Mono;monospace;monospace" w:hAnsi="Droid Sans Mono;monospace;monospace"/>
+          <w:b w:val="false"/>
+          <w:color w:val="auto"/>
+          <w:sz w:val="21"/>
+          <w:highlight w:val="none"/>
+          <w:shd w:fill="auto" w:val="clear"/>
+        </w:rPr>
+      </w:pPr>
+      <w:r>
+        <w:rPr>
+          <w:rFonts w:ascii="Droid Sans Mono;monospace;monospace" w:hAnsi="Droid Sans Mono;monospace;monospace"/>
+          <w:b w:val="false"/>
+          <w:color w:val="000000"/>
+          <w:sz w:val="21"/>
+          <w:shd w:fill="auto" w:val="clear"/>
+        </w:rPr>
+        <w:t># выдержать одна лодка. Во вторую строку вводится число n (1 ≤ n ≤ 100) -</w:t>
+      </w:r>
+    </w:p>
+    <w:p>
+      <w:pPr>
+        <w:pStyle w:val="Normal"/>
+        <w:spacing w:lineRule="atLeast" w:line="285"/>
+        <w:ind w:hanging="0" w:start="0" w:end="0"/>
+        <w:rPr>
+          <w:rFonts w:ascii="Droid Sans Mono;monospace;monospace" w:hAnsi="Droid Sans Mono;monospace;monospace"/>
+          <w:b w:val="false"/>
+          <w:color w:val="auto"/>
+          <w:sz w:val="21"/>
+          <w:highlight w:val="none"/>
+          <w:shd w:fill="auto" w:val="clear"/>
+        </w:rPr>
+      </w:pPr>
+      <w:r>
+        <w:rPr>
+          <w:rFonts w:ascii="Droid Sans Mono;monospace;monospace" w:hAnsi="Droid Sans Mono;monospace;monospace"/>
+          <w:b w:val="false"/>
+          <w:color w:val="000000"/>
+          <w:sz w:val="21"/>
+          <w:shd w:fill="auto" w:val="clear"/>
+        </w:rPr>
+        <w:t># количество рыбаков. В следующие N строк вводится по одному числу Ai (1 ≤ Ai</w:t>
+      </w:r>
+    </w:p>
+    <w:p>
+      <w:pPr>
+        <w:pStyle w:val="Normal"/>
+        <w:spacing w:lineRule="atLeast" w:line="285"/>
+        <w:ind w:hanging="0" w:start="0" w:end="0"/>
+        <w:rPr>
+          <w:rFonts w:ascii="Droid Sans Mono;monospace;monospace" w:hAnsi="Droid Sans Mono;monospace;monospace"/>
+          <w:b w:val="false"/>
+          <w:color w:val="auto"/>
+          <w:sz w:val="21"/>
+          <w:highlight w:val="none"/>
+          <w:shd w:fill="auto" w:val="clear"/>
+        </w:rPr>
+      </w:pPr>
+      <w:r>
+        <w:rPr>
+          <w:rFonts w:ascii="Droid Sans Mono;monospace;monospace" w:hAnsi="Droid Sans Mono;monospace;monospace"/>
+          <w:b w:val="false"/>
+          <w:color w:val="000000"/>
+          <w:sz w:val="21"/>
+          <w:shd w:fill="auto" w:val="clear"/>
+        </w:rPr>
+        <w:t># ≤ m) - вес каждого путешественника. Программа должна вывести одно число -</w:t>
+      </w:r>
+    </w:p>
+    <w:p>
+      <w:pPr>
+        <w:pStyle w:val="Normal"/>
+        <w:spacing w:lineRule="atLeast" w:line="285"/>
+        <w:ind w:hanging="0" w:start="0" w:end="0"/>
+        <w:rPr>
+          <w:rFonts w:ascii="Droid Sans Mono;monospace;monospace" w:hAnsi="Droid Sans Mono;monospace;monospace"/>
+          <w:b w:val="false"/>
+          <w:color w:val="auto"/>
+          <w:sz w:val="21"/>
+          <w:highlight w:val="none"/>
+          <w:shd w:fill="auto" w:val="clear"/>
+        </w:rPr>
+      </w:pPr>
+      <w:r>
+        <w:rPr>
+          <w:rFonts w:ascii="Droid Sans Mono;monospace;monospace" w:hAnsi="Droid Sans Mono;monospace;monospace"/>
+          <w:b w:val="false"/>
+          <w:color w:val="000000"/>
+          <w:sz w:val="21"/>
+          <w:shd w:fill="auto" w:val="clear"/>
+        </w:rPr>
+        <w:t># минимальное количество лодок, необходимое для переправки всех рыбаков</w:t>
+      </w:r>
+    </w:p>
+    <w:p>
+      <w:pPr>
+        <w:pStyle w:val="Normal"/>
+        <w:spacing w:lineRule="atLeast" w:line="285"/>
+        <w:ind w:hanging="0" w:start="0" w:end="0"/>
+        <w:rPr>
+          <w:rFonts w:ascii="Droid Sans Mono;monospace;monospace" w:hAnsi="Droid Sans Mono;monospace;monospace"/>
+          <w:b w:val="false"/>
+          <w:color w:val="auto"/>
+          <w:sz w:val="21"/>
+          <w:highlight w:val="none"/>
+          <w:shd w:fill="auto" w:val="clear"/>
+        </w:rPr>
+      </w:pPr>
+      <w:r>
+        <w:rPr>
+          <w:rFonts w:ascii="Droid Sans Mono;monospace;monospace" w:hAnsi="Droid Sans Mono;monospace;monospace"/>
+          <w:b w:val="false"/>
+          <w:color w:val="000000"/>
+          <w:sz w:val="21"/>
+          <w:shd w:fill="auto" w:val="clear"/>
+        </w:rPr>
+        <w:t># на противоположный берег.</w:t>
+      </w:r>
+    </w:p>
+    <w:p>
+      <w:pPr>
+        <w:pStyle w:val="Normal"/>
+        <w:spacing w:lineRule="atLeast" w:line="285"/>
+        <w:ind w:hanging="0" w:start="0" w:end="0"/>
+        <w:rPr>
+          <w:rFonts w:ascii="Droid Sans Mono;monospace;monospace" w:hAnsi="Droid Sans Mono;monospace;monospace"/>
+          <w:b w:val="false"/>
+          <w:color w:val="auto"/>
+          <w:sz w:val="21"/>
+          <w:highlight w:val="none"/>
+          <w:shd w:fill="auto" w:val="clear"/>
+        </w:rPr>
+      </w:pPr>
+      <w:r>
+        <w:rPr>
+          <w:rFonts w:ascii="Droid Sans Mono;monospace;monospace" w:hAnsi="Droid Sans Mono;monospace;monospace"/>
+          <w:b w:val="false"/>
+          <w:color w:val="000000"/>
+          <w:sz w:val="21"/>
+          <w:shd w:fill="auto" w:val="clear"/>
+        </w:rPr>
+        <w:t>#</w:t>
+      </w:r>
+    </w:p>
+    <w:p>
+      <w:pPr>
+        <w:pStyle w:val="Normal"/>
+        <w:spacing w:lineRule="atLeast" w:line="285"/>
+        <w:ind w:hanging="0" w:start="0" w:end="0"/>
+        <w:rPr>
+          <w:rFonts w:ascii="Droid Sans Mono;monospace;monospace" w:hAnsi="Droid Sans Mono;monospace;monospace"/>
+          <w:b w:val="false"/>
+          <w:color w:val="auto"/>
+          <w:sz w:val="21"/>
+          <w:highlight w:val="none"/>
+          <w:shd w:fill="auto" w:val="clear"/>
+        </w:rPr>
+      </w:pPr>
+      <w:r>
+        <w:rPr>
+          <w:rFonts w:ascii="Droid Sans Mono;monospace;monospace" w:hAnsi="Droid Sans Mono;monospace;monospace"/>
+          <w:b w:val="false"/>
+          <w:color w:val="000000"/>
+          <w:sz w:val="21"/>
+          <w:shd w:fill="auto" w:val="clear"/>
+        </w:rPr>
+        <w:t># https://github.com/A-l-E-v/PySynergy/blob/main/U-7/boat.py</w:t>
+      </w:r>
+    </w:p>
+    <w:p>
+      <w:pPr>
+        <w:pStyle w:val="Normal"/>
+        <w:spacing w:lineRule="atLeast" w:line="285"/>
+        <w:ind w:hanging="0" w:start="0" w:end="0"/>
+        <w:rPr>
+          <w:rFonts w:ascii="Droid Sans Mono;monospace;monospace" w:hAnsi="Droid Sans Mono;monospace;monospace"/>
+          <w:b w:val="false"/>
+          <w:color w:val="auto"/>
+          <w:sz w:val="21"/>
+          <w:highlight w:val="none"/>
+          <w:shd w:fill="auto" w:val="clear"/>
+        </w:rPr>
+      </w:pPr>
+      <w:r>
+        <w:rPr>
+          <w:rFonts w:ascii="Droid Sans Mono;monospace;monospace" w:hAnsi="Droid Sans Mono;monospace;monospace"/>
+          <w:b w:val="false"/>
+          <w:color w:val="000000"/>
+          <w:sz w:val="21"/>
+          <w:shd w:fill="auto" w:val="clear"/>
+        </w:rPr>
+        <w:t>#</w:t>
+      </w:r>
+    </w:p>
+    <w:p>
+      <w:pPr>
+        <w:pStyle w:val="Normal"/>
+        <w:spacing w:lineRule="atLeast" w:line="285"/>
+        <w:rPr>
+          <w:color w:val="auto"/>
+          <w:highlight w:val="none"/>
+          <w:shd w:fill="auto" w:val="clear"/>
+        </w:rPr>
+      </w:pPr>
+      <w:r>
+        <w:rPr>
+          <w:color w:val="000000"/>
+          <w:shd w:fill="auto" w:val="clear"/>
+        </w:rPr>
+      </w:r>
+    </w:p>
+    <w:p>
+      <w:pPr>
+        <w:pStyle w:val="Normal"/>
+        <w:spacing w:lineRule="atLeast" w:line="285"/>
+        <w:ind w:hanging="0" w:start="0" w:end="0"/>
+        <w:rPr>
+          <w:rFonts w:ascii="Droid Sans Mono;monospace;monospace" w:hAnsi="Droid Sans Mono;monospace;monospace"/>
+          <w:b w:val="false"/>
+          <w:color w:val="auto"/>
+          <w:sz w:val="21"/>
+          <w:highlight w:val="none"/>
+          <w:shd w:fill="auto" w:val="clear"/>
+        </w:rPr>
+      </w:pPr>
+      <w:r>
+        <w:rPr>
+          <w:rFonts w:ascii="Droid Sans Mono;monospace;monospace" w:hAnsi="Droid Sans Mono;monospace;monospace"/>
+          <w:b w:val="false"/>
+          <w:color w:val="000000"/>
+          <w:sz w:val="21"/>
+          <w:shd w:fill="auto" w:val="clear"/>
+        </w:rPr>
+        <w:t>print()</w:t>
+      </w:r>
+    </w:p>
+    <w:p>
+      <w:pPr>
+        <w:pStyle w:val="Normal"/>
+        <w:spacing w:lineRule="atLeast" w:line="285"/>
+        <w:ind w:hanging="0" w:start="0" w:end="0"/>
+        <w:rPr>
+          <w:rFonts w:ascii="Droid Sans Mono;monospace;monospace" w:hAnsi="Droid Sans Mono;monospace;monospace"/>
+          <w:b w:val="false"/>
+          <w:color w:val="auto"/>
+          <w:sz w:val="21"/>
+          <w:highlight w:val="none"/>
+          <w:shd w:fill="auto" w:val="clear"/>
+        </w:rPr>
+      </w:pPr>
+      <w:r>
+        <w:rPr>
+          <w:rFonts w:ascii="Droid Sans Mono;monospace;monospace" w:hAnsi="Droid Sans Mono;monospace;monospace"/>
+          <w:b w:val="false"/>
+          <w:color w:val="000000"/>
+          <w:sz w:val="21"/>
+          <w:shd w:fill="auto" w:val="clear"/>
+        </w:rPr>
+        <w:t>print('--- Лодочная переправа ---')</w:t>
+      </w:r>
+    </w:p>
+    <w:p>
+      <w:pPr>
+        <w:pStyle w:val="Normal"/>
+        <w:spacing w:lineRule="atLeast" w:line="285"/>
+        <w:ind w:hanging="0" w:start="0" w:end="0"/>
+        <w:rPr>
+          <w:rFonts w:ascii="Droid Sans Mono;monospace;monospace" w:hAnsi="Droid Sans Mono;monospace;monospace"/>
+          <w:b w:val="false"/>
+          <w:color w:val="auto"/>
+          <w:sz w:val="21"/>
+          <w:highlight w:val="none"/>
+          <w:shd w:fill="auto" w:val="clear"/>
+        </w:rPr>
+      </w:pPr>
+      <w:r>
+        <w:rPr>
+          <w:rFonts w:ascii="Droid Sans Mono;monospace;monospace" w:hAnsi="Droid Sans Mono;monospace;monospace"/>
+          <w:b w:val="false"/>
+          <w:color w:val="000000"/>
+          <w:sz w:val="21"/>
+          <w:shd w:fill="auto" w:val="clear"/>
+        </w:rPr>
+        <w:t>print()</w:t>
+      </w:r>
+    </w:p>
+    <w:p>
+      <w:pPr>
+        <w:pStyle w:val="Normal"/>
+        <w:spacing w:lineRule="atLeast" w:line="285"/>
+        <w:ind w:hanging="0" w:start="0" w:end="0"/>
+        <w:rPr>
+          <w:rFonts w:ascii="Droid Sans Mono;monospace;monospace" w:hAnsi="Droid Sans Mono;monospace;monospace"/>
+          <w:b w:val="false"/>
+          <w:color w:val="auto"/>
+          <w:sz w:val="21"/>
+          <w:highlight w:val="none"/>
+          <w:shd w:fill="auto" w:val="clear"/>
+        </w:rPr>
+      </w:pPr>
+      <w:r>
+        <w:rPr>
+          <w:rFonts w:ascii="Droid Sans Mono;monospace;monospace" w:hAnsi="Droid Sans Mono;monospace;monospace"/>
+          <w:b w:val="false"/>
+          <w:color w:val="000000"/>
+          <w:sz w:val="21"/>
+          <w:shd w:fill="auto" w:val="clear"/>
+        </w:rPr>
+        <w:t>m = float(input ('Введите массу в килограммах, которую может выдержать одна лодка: '))</w:t>
+      </w:r>
+    </w:p>
+    <w:p>
+      <w:pPr>
+        <w:pStyle w:val="Normal"/>
+        <w:spacing w:lineRule="atLeast" w:line="285"/>
+        <w:ind w:hanging="0" w:start="0" w:end="0"/>
+        <w:rPr>
+          <w:rFonts w:ascii="Droid Sans Mono;monospace;monospace" w:hAnsi="Droid Sans Mono;monospace;monospace"/>
+          <w:b w:val="false"/>
+          <w:color w:val="auto"/>
+          <w:sz w:val="21"/>
+          <w:highlight w:val="none"/>
+          <w:shd w:fill="auto" w:val="clear"/>
+        </w:rPr>
+      </w:pPr>
+      <w:r>
+        <w:rPr>
+          <w:rFonts w:ascii="Droid Sans Mono;monospace;monospace" w:hAnsi="Droid Sans Mono;monospace;monospace"/>
+          <w:b w:val="false"/>
+          <w:color w:val="000000"/>
+          <w:sz w:val="21"/>
+          <w:shd w:fill="auto" w:val="clear"/>
+        </w:rPr>
+        <w:t>n = int (input('Введите количество рыбаков: '))</w:t>
+      </w:r>
+    </w:p>
+    <w:p>
+      <w:pPr>
+        <w:pStyle w:val="Normal"/>
+        <w:spacing w:lineRule="atLeast" w:line="285"/>
+        <w:ind w:hanging="0" w:start="0" w:end="0"/>
+        <w:rPr>
+          <w:rFonts w:ascii="Droid Sans Mono;monospace;monospace" w:hAnsi="Droid Sans Mono;monospace;monospace"/>
+          <w:b w:val="false"/>
+          <w:color w:val="auto"/>
+          <w:sz w:val="21"/>
+          <w:highlight w:val="none"/>
+          <w:shd w:fill="auto" w:val="clear"/>
+        </w:rPr>
+      </w:pPr>
+      <w:r>
+        <w:rPr>
+          <w:rFonts w:ascii="Droid Sans Mono;monospace;monospace" w:hAnsi="Droid Sans Mono;monospace;monospace"/>
+          <w:b w:val="false"/>
+          <w:color w:val="000000"/>
+          <w:sz w:val="21"/>
+          <w:shd w:fill="auto" w:val="clear"/>
+        </w:rPr>
+        <w:t># массив весов рыбаков</w:t>
+      </w:r>
+    </w:p>
+    <w:p>
+      <w:pPr>
+        <w:pStyle w:val="Normal"/>
+        <w:spacing w:lineRule="atLeast" w:line="285"/>
+        <w:ind w:hanging="0" w:start="0" w:end="0"/>
+        <w:rPr>
+          <w:rFonts w:ascii="Droid Sans Mono;monospace;monospace" w:hAnsi="Droid Sans Mono;monospace;monospace"/>
+          <w:b w:val="false"/>
+          <w:color w:val="auto"/>
+          <w:sz w:val="21"/>
+          <w:highlight w:val="none"/>
+          <w:shd w:fill="auto" w:val="clear"/>
+        </w:rPr>
+      </w:pPr>
+      <w:r>
+        <w:rPr>
+          <w:rFonts w:ascii="Droid Sans Mono;monospace;monospace" w:hAnsi="Droid Sans Mono;monospace;monospace"/>
+          <w:b w:val="false"/>
+          <w:color w:val="000000"/>
+          <w:sz w:val="21"/>
+          <w:shd w:fill="auto" w:val="clear"/>
+        </w:rPr>
+        <w:t>a =[]</w:t>
+      </w:r>
+    </w:p>
+    <w:p>
+      <w:pPr>
+        <w:pStyle w:val="Normal"/>
+        <w:spacing w:lineRule="atLeast" w:line="285"/>
+        <w:ind w:hanging="0" w:start="0" w:end="0"/>
+        <w:rPr>
+          <w:rFonts w:ascii="Droid Sans Mono;monospace;monospace" w:hAnsi="Droid Sans Mono;monospace;monospace"/>
+          <w:b w:val="false"/>
+          <w:color w:val="auto"/>
+          <w:sz w:val="21"/>
+          <w:highlight w:val="none"/>
+          <w:shd w:fill="auto" w:val="clear"/>
+        </w:rPr>
+      </w:pPr>
+      <w:r>
+        <w:rPr>
+          <w:rFonts w:ascii="Droid Sans Mono;monospace;monospace" w:hAnsi="Droid Sans Mono;monospace;monospace"/>
+          <w:b w:val="false"/>
+          <w:color w:val="000000"/>
+          <w:sz w:val="21"/>
+          <w:shd w:fill="auto" w:val="clear"/>
+        </w:rPr>
+        <w:t># по очереди вводим веса рыбаков</w:t>
+      </w:r>
+    </w:p>
+    <w:p>
+      <w:pPr>
+        <w:pStyle w:val="Normal"/>
+        <w:spacing w:lineRule="atLeast" w:line="285"/>
+        <w:ind w:hanging="0" w:start="0" w:end="0"/>
+        <w:rPr>
+          <w:rFonts w:ascii="Droid Sans Mono;monospace;monospace" w:hAnsi="Droid Sans Mono;monospace;monospace"/>
+          <w:b w:val="false"/>
+          <w:color w:val="auto"/>
+          <w:sz w:val="21"/>
+          <w:highlight w:val="none"/>
+          <w:shd w:fill="auto" w:val="clear"/>
+        </w:rPr>
+      </w:pPr>
+      <w:r>
+        <w:rPr>
+          <w:rFonts w:ascii="Droid Sans Mono;monospace;monospace" w:hAnsi="Droid Sans Mono;monospace;monospace"/>
+          <w:b w:val="false"/>
+          <w:color w:val="000000"/>
+          <w:sz w:val="21"/>
+          <w:shd w:fill="auto" w:val="clear"/>
+        </w:rPr>
+        <w:t>for i in range (n):</w:t>
+      </w:r>
+    </w:p>
+    <w:p>
+      <w:pPr>
+        <w:pStyle w:val="Normal"/>
+        <w:spacing w:lineRule="atLeast" w:line="285"/>
+        <w:ind w:hanging="0" w:start="0" w:end="0"/>
+        <w:rPr>
+          <w:rFonts w:ascii="Droid Sans Mono;monospace;monospace" w:hAnsi="Droid Sans Mono;monospace;monospace"/>
+          <w:b w:val="false"/>
+          <w:color w:val="auto"/>
+          <w:sz w:val="21"/>
+          <w:highlight w:val="none"/>
+          <w:shd w:fill="auto" w:val="clear"/>
+        </w:rPr>
+      </w:pPr>
+      <w:r>
+        <w:rPr>
+          <w:rFonts w:ascii="Droid Sans Mono;monospace;monospace" w:hAnsi="Droid Sans Mono;monospace;monospace"/>
+          <w:b w:val="false"/>
+          <w:color w:val="000000"/>
+          <w:sz w:val="21"/>
+          <w:shd w:fill="auto" w:val="clear"/>
+        </w:rPr>
+        <w:t>a.append(float (input('Введите вес '+str(i+1)+' рыбака в килограммах: ')))</w:t>
+      </w:r>
+    </w:p>
+    <w:p>
+      <w:pPr>
+        <w:pStyle w:val="Normal"/>
+        <w:spacing w:lineRule="atLeast" w:line="285"/>
+        <w:rPr>
+          <w:color w:val="auto"/>
+          <w:highlight w:val="none"/>
+          <w:shd w:fill="auto" w:val="clear"/>
+        </w:rPr>
+      </w:pPr>
+      <w:r>
+        <w:rPr>
+          <w:color w:val="000000"/>
+          <w:shd w:fill="auto" w:val="clear"/>
+        </w:rPr>
+      </w:r>
+    </w:p>
+    <w:p>
+      <w:pPr>
+        <w:pStyle w:val="Normal"/>
+        <w:spacing w:lineRule="atLeast" w:line="285"/>
+        <w:ind w:hanging="0" w:start="0" w:end="0"/>
+        <w:rPr>
+          <w:rFonts w:ascii="Droid Sans Mono;monospace;monospace" w:hAnsi="Droid Sans Mono;monospace;monospace"/>
+          <w:b w:val="false"/>
+          <w:color w:val="auto"/>
+          <w:sz w:val="21"/>
+          <w:highlight w:val="none"/>
+          <w:shd w:fill="auto" w:val="clear"/>
+        </w:rPr>
+      </w:pPr>
+      <w:r>
+        <w:rPr>
+          <w:rFonts w:ascii="Droid Sans Mono;monospace;monospace" w:hAnsi="Droid Sans Mono;monospace;monospace"/>
+          <w:b w:val="false"/>
+          <w:color w:val="000000"/>
+          <w:sz w:val="21"/>
+          <w:shd w:fill="auto" w:val="clear"/>
+        </w:rPr>
+        <w:t>if max(a) &gt; m:</w:t>
+      </w:r>
+    </w:p>
+    <w:p>
+      <w:pPr>
+        <w:pStyle w:val="Normal"/>
+        <w:spacing w:lineRule="atLeast" w:line="285"/>
+        <w:ind w:hanging="0" w:start="0" w:end="0"/>
+        <w:rPr>
+          <w:rFonts w:ascii="Droid Sans Mono;monospace;monospace" w:hAnsi="Droid Sans Mono;monospace;monospace"/>
+          <w:b w:val="false"/>
+          <w:color w:val="auto"/>
+          <w:sz w:val="21"/>
+          <w:highlight w:val="none"/>
+          <w:shd w:fill="auto" w:val="clear"/>
+        </w:rPr>
+      </w:pPr>
+      <w:r>
+        <w:rPr>
+          <w:rFonts w:ascii="Droid Sans Mono;monospace;monospace" w:hAnsi="Droid Sans Mono;monospace;monospace"/>
+          <w:b w:val="false"/>
+          <w:color w:val="000000"/>
+          <w:sz w:val="21"/>
+          <w:shd w:fill="auto" w:val="clear"/>
+        </w:rPr>
+        <w:t>print('Масса рыбака превышает грузоподъёмность лодки!')</w:t>
+      </w:r>
+    </w:p>
+    <w:p>
+      <w:pPr>
+        <w:pStyle w:val="Normal"/>
+        <w:spacing w:lineRule="atLeast" w:line="285"/>
+        <w:ind w:hanging="0" w:start="0" w:end="0"/>
+        <w:rPr>
+          <w:rFonts w:ascii="Droid Sans Mono;monospace;monospace" w:hAnsi="Droid Sans Mono;monospace;monospace"/>
+          <w:b w:val="false"/>
+          <w:color w:val="auto"/>
+          <w:sz w:val="21"/>
+          <w:highlight w:val="none"/>
+          <w:shd w:fill="auto" w:val="clear"/>
+        </w:rPr>
+      </w:pPr>
+      <w:r>
+        <w:rPr>
+          <w:rFonts w:ascii="Droid Sans Mono;monospace;monospace" w:hAnsi="Droid Sans Mono;monospace;monospace"/>
+          <w:b w:val="false"/>
+          <w:color w:val="000000"/>
+          <w:sz w:val="21"/>
+          <w:shd w:fill="auto" w:val="clear"/>
+        </w:rPr>
+        <w:t>exit(0)</w:t>
+      </w:r>
+    </w:p>
+    <w:p>
+      <w:pPr>
+        <w:pStyle w:val="Normal"/>
+        <w:spacing w:lineRule="atLeast" w:line="285"/>
+        <w:rPr>
+          <w:color w:val="auto"/>
+          <w:highlight w:val="none"/>
+          <w:shd w:fill="auto" w:val="clear"/>
+        </w:rPr>
+      </w:pPr>
+      <w:r>
+        <w:rPr>
+          <w:color w:val="000000"/>
+          <w:shd w:fill="auto" w:val="clear"/>
+        </w:rPr>
+      </w:r>
+    </w:p>
+    <w:p>
+      <w:pPr>
+        <w:pStyle w:val="Normal"/>
+        <w:spacing w:lineRule="atLeast" w:line="285"/>
+        <w:ind w:hanging="0" w:start="0" w:end="0"/>
+        <w:rPr>
+          <w:rFonts w:ascii="Droid Sans Mono;monospace;monospace" w:hAnsi="Droid Sans Mono;monospace;monospace"/>
+          <w:b w:val="false"/>
+          <w:color w:val="auto"/>
+          <w:sz w:val="21"/>
+          <w:highlight w:val="none"/>
+          <w:shd w:fill="auto" w:val="clear"/>
+        </w:rPr>
+      </w:pPr>
+      <w:r>
+        <w:rPr>
+          <w:rFonts w:ascii="Droid Sans Mono;monospace;monospace" w:hAnsi="Droid Sans Mono;monospace;monospace"/>
+          <w:b w:val="false"/>
+          <w:color w:val="000000"/>
+          <w:sz w:val="21"/>
+          <w:shd w:fill="auto" w:val="clear"/>
+        </w:rPr>
+        <w:t># сортируем массив весов рыбаков от самого тяжёлого до самого лёгкого</w:t>
+      </w:r>
+    </w:p>
+    <w:p>
+      <w:pPr>
+        <w:pStyle w:val="Normal"/>
+        <w:spacing w:lineRule="atLeast" w:line="285"/>
+        <w:ind w:hanging="0" w:start="0" w:end="0"/>
+        <w:rPr>
+          <w:rFonts w:ascii="Droid Sans Mono;monospace;monospace" w:hAnsi="Droid Sans Mono;monospace;monospace"/>
+          <w:b w:val="false"/>
+          <w:color w:val="auto"/>
+          <w:sz w:val="21"/>
+          <w:highlight w:val="none"/>
+          <w:shd w:fill="auto" w:val="clear"/>
+        </w:rPr>
+      </w:pPr>
+      <w:r>
+        <w:rPr>
+          <w:rFonts w:ascii="Droid Sans Mono;monospace;monospace" w:hAnsi="Droid Sans Mono;monospace;monospace"/>
+          <w:b w:val="false"/>
+          <w:color w:val="000000"/>
+          <w:sz w:val="21"/>
+          <w:shd w:fill="auto" w:val="clear"/>
+        </w:rPr>
+        <w:t>a.sort(reverse=True)</w:t>
+      </w:r>
+    </w:p>
+    <w:p>
+      <w:pPr>
+        <w:pStyle w:val="Normal"/>
+        <w:spacing w:lineRule="atLeast" w:line="285"/>
+        <w:ind w:hanging="0" w:start="0" w:end="0"/>
+        <w:rPr>
+          <w:rFonts w:ascii="Droid Sans Mono;monospace;monospace" w:hAnsi="Droid Sans Mono;monospace;monospace"/>
+          <w:b w:val="false"/>
+          <w:color w:val="auto"/>
+          <w:sz w:val="21"/>
+          <w:highlight w:val="none"/>
+          <w:shd w:fill="auto" w:val="clear"/>
+        </w:rPr>
+      </w:pPr>
+      <w:r>
+        <w:rPr>
+          <w:rFonts w:ascii="Droid Sans Mono;monospace;monospace" w:hAnsi="Droid Sans Mono;monospace;monospace"/>
+          <w:b w:val="false"/>
+          <w:color w:val="000000"/>
+          <w:sz w:val="21"/>
+          <w:shd w:fill="auto" w:val="clear"/>
+        </w:rPr>
+        <w:t>print('Веса рыбаков в порядке убывания: ', a)</w:t>
+      </w:r>
+    </w:p>
+    <w:p>
+      <w:pPr>
+        <w:pStyle w:val="Normal"/>
+        <w:spacing w:lineRule="atLeast" w:line="285"/>
+        <w:rPr>
+          <w:color w:val="auto"/>
+          <w:highlight w:val="none"/>
+          <w:shd w:fill="auto" w:val="clear"/>
+        </w:rPr>
+      </w:pPr>
+      <w:r>
+        <w:rPr>
+          <w:color w:val="000000"/>
+          <w:shd w:fill="auto" w:val="clear"/>
+        </w:rPr>
+      </w:r>
+    </w:p>
+    <w:p>
+      <w:pPr>
+        <w:pStyle w:val="Normal"/>
+        <w:spacing w:lineRule="atLeast" w:line="285"/>
+        <w:ind w:hanging="0" w:start="0" w:end="0"/>
+        <w:rPr>
+          <w:rFonts w:ascii="Droid Sans Mono;monospace;monospace" w:hAnsi="Droid Sans Mono;monospace;monospace"/>
+          <w:b w:val="false"/>
+          <w:color w:val="auto"/>
+          <w:sz w:val="21"/>
+          <w:highlight w:val="none"/>
+          <w:shd w:fill="auto" w:val="clear"/>
+        </w:rPr>
+      </w:pPr>
+      <w:r>
+        <w:rPr>
+          <w:rFonts w:ascii="Droid Sans Mono;monospace;monospace" w:hAnsi="Droid Sans Mono;monospace;monospace"/>
+          <w:b w:val="false"/>
+          <w:color w:val="000000"/>
+          <w:sz w:val="21"/>
+          <w:shd w:fill="auto" w:val="clear"/>
+        </w:rPr>
+        <w:t># массив лодок c 2 или с 1 тяжёлым рыбаком</w:t>
+      </w:r>
+    </w:p>
+    <w:p>
+      <w:pPr>
+        <w:pStyle w:val="Normal"/>
+        <w:spacing w:lineRule="atLeast" w:line="285"/>
+        <w:ind w:hanging="0" w:start="0" w:end="0"/>
+        <w:rPr>
+          <w:rFonts w:ascii="Droid Sans Mono;monospace;monospace" w:hAnsi="Droid Sans Mono;monospace;monospace"/>
+          <w:b w:val="false"/>
+          <w:color w:val="auto"/>
+          <w:sz w:val="21"/>
+          <w:highlight w:val="none"/>
+          <w:shd w:fill="auto" w:val="clear"/>
+        </w:rPr>
+      </w:pPr>
+      <w:r>
+        <w:rPr>
+          <w:rFonts w:ascii="Droid Sans Mono;monospace;monospace" w:hAnsi="Droid Sans Mono;monospace;monospace"/>
+          <w:b w:val="false"/>
+          <w:color w:val="000000"/>
+          <w:sz w:val="21"/>
+          <w:shd w:fill="auto" w:val="clear"/>
+        </w:rPr>
+        <w:t>boats = []</w:t>
+      </w:r>
+    </w:p>
+    <w:p>
+      <w:pPr>
+        <w:pStyle w:val="Normal"/>
+        <w:spacing w:lineRule="atLeast" w:line="285"/>
+        <w:ind w:hanging="0" w:start="0" w:end="0"/>
+        <w:rPr>
+          <w:rFonts w:ascii="Droid Sans Mono;monospace;monospace" w:hAnsi="Droid Sans Mono;monospace;monospace"/>
+          <w:b w:val="false"/>
+          <w:color w:val="auto"/>
+          <w:sz w:val="21"/>
+          <w:highlight w:val="none"/>
+          <w:shd w:fill="auto" w:val="clear"/>
+        </w:rPr>
+      </w:pPr>
+      <w:r>
+        <w:rPr>
+          <w:rFonts w:ascii="Droid Sans Mono;monospace;monospace" w:hAnsi="Droid Sans Mono;monospace;monospace"/>
+          <w:b w:val="false"/>
+          <w:color w:val="000000"/>
+          <w:sz w:val="21"/>
+          <w:shd w:fill="auto" w:val="clear"/>
+        </w:rPr>
+        <w:t># временный массив для обработки</w:t>
+      </w:r>
+    </w:p>
+    <w:p>
+      <w:pPr>
+        <w:pStyle w:val="Normal"/>
+        <w:spacing w:lineRule="atLeast" w:line="285"/>
+        <w:ind w:hanging="0" w:start="0" w:end="0"/>
+        <w:rPr>
+          <w:rFonts w:ascii="Droid Sans Mono;monospace;monospace" w:hAnsi="Droid Sans Mono;monospace;monospace"/>
+          <w:b w:val="false"/>
+          <w:color w:val="auto"/>
+          <w:sz w:val="21"/>
+          <w:highlight w:val="none"/>
+          <w:shd w:fill="auto" w:val="clear"/>
+        </w:rPr>
+      </w:pPr>
+      <w:r>
+        <w:rPr>
+          <w:rFonts w:ascii="Droid Sans Mono;monospace;monospace" w:hAnsi="Droid Sans Mono;monospace;monospace"/>
+          <w:b w:val="false"/>
+          <w:color w:val="000000"/>
+          <w:sz w:val="21"/>
+          <w:shd w:fill="auto" w:val="clear"/>
+        </w:rPr>
+        <w:t>temp = a</w:t>
+      </w:r>
+    </w:p>
+    <w:p>
+      <w:pPr>
+        <w:pStyle w:val="Normal"/>
+        <w:spacing w:lineRule="atLeast" w:line="285"/>
+        <w:ind w:hanging="0" w:start="0" w:end="0"/>
+        <w:rPr>
+          <w:rFonts w:ascii="Droid Sans Mono;monospace;monospace" w:hAnsi="Droid Sans Mono;monospace;monospace"/>
+          <w:b w:val="false"/>
+          <w:color w:val="auto"/>
+          <w:sz w:val="21"/>
+          <w:highlight w:val="none"/>
+          <w:shd w:fill="auto" w:val="clear"/>
+        </w:rPr>
+      </w:pPr>
+      <w:r>
+        <w:rPr>
+          <w:rFonts w:ascii="Droid Sans Mono;monospace;monospace" w:hAnsi="Droid Sans Mono;monospace;monospace"/>
+          <w:b w:val="false"/>
+          <w:color w:val="000000"/>
+          <w:sz w:val="21"/>
+          <w:shd w:fill="auto" w:val="clear"/>
+        </w:rPr>
+        <w:t>for x in range(len(temp)):</w:t>
+      </w:r>
+    </w:p>
+    <w:p>
+      <w:pPr>
+        <w:pStyle w:val="Normal"/>
+        <w:spacing w:lineRule="atLeast" w:line="285"/>
+        <w:ind w:hanging="0" w:start="0" w:end="0"/>
+        <w:rPr>
+          <w:rFonts w:ascii="Droid Sans Mono;monospace;monospace" w:hAnsi="Droid Sans Mono;monospace;monospace"/>
+          <w:b w:val="false"/>
+          <w:color w:val="auto"/>
+          <w:sz w:val="21"/>
+          <w:highlight w:val="none"/>
+          <w:shd w:fill="auto" w:val="clear"/>
+        </w:rPr>
+      </w:pPr>
+      <w:r>
+        <w:rPr>
+          <w:rFonts w:ascii="Droid Sans Mono;monospace;monospace" w:hAnsi="Droid Sans Mono;monospace;monospace"/>
+          <w:b w:val="false"/>
+          <w:color w:val="000000"/>
+          <w:sz w:val="21"/>
+          <w:shd w:fill="auto" w:val="clear"/>
+        </w:rPr>
+        <w:t># если можно вдвоём</w:t>
+      </w:r>
+    </w:p>
+    <w:p>
+      <w:pPr>
+        <w:pStyle w:val="Normal"/>
+        <w:spacing w:lineRule="atLeast" w:line="285"/>
+        <w:ind w:hanging="0" w:start="0" w:end="0"/>
+        <w:rPr>
+          <w:rFonts w:ascii="Droid Sans Mono;monospace;monospace" w:hAnsi="Droid Sans Mono;monospace;monospace"/>
+          <w:b w:val="false"/>
+          <w:color w:val="auto"/>
+          <w:sz w:val="21"/>
+          <w:highlight w:val="none"/>
+          <w:shd w:fill="auto" w:val="clear"/>
+        </w:rPr>
+      </w:pPr>
+      <w:r>
+        <w:rPr>
+          <w:rFonts w:ascii="Droid Sans Mono;monospace;monospace" w:hAnsi="Droid Sans Mono;monospace;monospace"/>
+          <w:b w:val="false"/>
+          <w:color w:val="000000"/>
+          <w:sz w:val="21"/>
+          <w:shd w:fill="auto" w:val="clear"/>
+        </w:rPr>
+        <w:t>if temp[x] + min(temp) &lt;= m:</w:t>
+      </w:r>
+    </w:p>
+    <w:p>
+      <w:pPr>
+        <w:pStyle w:val="Normal"/>
+        <w:spacing w:lineRule="atLeast" w:line="285"/>
+        <w:ind w:hanging="0" w:start="0" w:end="0"/>
+        <w:rPr>
+          <w:rFonts w:ascii="Droid Sans Mono;monospace;monospace" w:hAnsi="Droid Sans Mono;monospace;monospace"/>
+          <w:b w:val="false"/>
+          <w:color w:val="auto"/>
+          <w:sz w:val="21"/>
+          <w:highlight w:val="none"/>
+          <w:shd w:fill="auto" w:val="clear"/>
+        </w:rPr>
+      </w:pPr>
+      <w:r>
+        <w:rPr>
+          <w:rFonts w:ascii="Droid Sans Mono;monospace;monospace" w:hAnsi="Droid Sans Mono;monospace;monospace"/>
+          <w:b w:val="false"/>
+          <w:color w:val="000000"/>
+          <w:sz w:val="21"/>
+          <w:shd w:fill="auto" w:val="clear"/>
+        </w:rPr>
+        <w:t># сажаем самого тяжёлого и самого лёгкого</w:t>
+      </w:r>
+    </w:p>
+    <w:p>
+      <w:pPr>
+        <w:pStyle w:val="Normal"/>
+        <w:spacing w:lineRule="atLeast" w:line="285"/>
+        <w:ind w:hanging="0" w:start="0" w:end="0"/>
+        <w:rPr>
+          <w:rFonts w:ascii="Droid Sans Mono;monospace;monospace" w:hAnsi="Droid Sans Mono;monospace;monospace"/>
+          <w:b w:val="false"/>
+          <w:color w:val="auto"/>
+          <w:sz w:val="21"/>
+          <w:highlight w:val="none"/>
+          <w:shd w:fill="auto" w:val="clear"/>
+        </w:rPr>
+      </w:pPr>
+      <w:r>
+        <w:rPr>
+          <w:rFonts w:ascii="Droid Sans Mono;monospace;monospace" w:hAnsi="Droid Sans Mono;monospace;monospace"/>
+          <w:b w:val="false"/>
+          <w:color w:val="000000"/>
+          <w:sz w:val="21"/>
+          <w:shd w:fill="auto" w:val="clear"/>
+        </w:rPr>
+        <w:t>boats += [[temp[x], min(temp)]]</w:t>
+      </w:r>
+    </w:p>
+    <w:p>
+      <w:pPr>
+        <w:pStyle w:val="Normal"/>
+        <w:spacing w:lineRule="atLeast" w:line="285"/>
+        <w:ind w:hanging="0" w:start="0" w:end="0"/>
+        <w:rPr>
+          <w:rFonts w:ascii="Droid Sans Mono;monospace;monospace" w:hAnsi="Droid Sans Mono;monospace;monospace"/>
+          <w:b w:val="false"/>
+          <w:color w:val="auto"/>
+          <w:sz w:val="21"/>
+          <w:highlight w:val="none"/>
+          <w:shd w:fill="auto" w:val="clear"/>
+        </w:rPr>
+      </w:pPr>
+      <w:r>
+        <w:rPr>
+          <w:rFonts w:ascii="Droid Sans Mono;monospace;monospace" w:hAnsi="Droid Sans Mono;monospace;monospace"/>
+          <w:b w:val="false"/>
+          <w:color w:val="000000"/>
+          <w:sz w:val="21"/>
+          <w:shd w:fill="auto" w:val="clear"/>
+        </w:rPr>
+        <w:t># чтобы избежать дублей по минимальному весу, увеличиваем на грузоподъёмность лодки</w:t>
+      </w:r>
+    </w:p>
+    <w:p>
+      <w:pPr>
+        <w:pStyle w:val="Normal"/>
+        <w:spacing w:lineRule="atLeast" w:line="285"/>
+        <w:ind w:hanging="0" w:start="0" w:end="0"/>
+        <w:rPr>
+          <w:rFonts w:ascii="Droid Sans Mono;monospace;monospace" w:hAnsi="Droid Sans Mono;monospace;monospace"/>
+          <w:b w:val="false"/>
+          <w:color w:val="auto"/>
+          <w:sz w:val="21"/>
+          <w:highlight w:val="none"/>
+          <w:shd w:fill="auto" w:val="clear"/>
+        </w:rPr>
+      </w:pPr>
+      <w:r>
+        <w:rPr>
+          <w:rFonts w:ascii="Droid Sans Mono;monospace;monospace" w:hAnsi="Droid Sans Mono;monospace;monospace"/>
+          <w:b w:val="false"/>
+          <w:color w:val="000000"/>
+          <w:sz w:val="21"/>
+          <w:shd w:fill="auto" w:val="clear"/>
+        </w:rPr>
+        <w:t>temp[x] += m</w:t>
+      </w:r>
+    </w:p>
+    <w:p>
+      <w:pPr>
+        <w:pStyle w:val="Normal"/>
+        <w:spacing w:lineRule="atLeast" w:line="285"/>
+        <w:ind w:hanging="0" w:start="0" w:end="0"/>
+        <w:rPr>
+          <w:rFonts w:ascii="Droid Sans Mono;monospace;monospace" w:hAnsi="Droid Sans Mono;monospace;monospace"/>
+          <w:b w:val="false"/>
+          <w:color w:val="auto"/>
+          <w:sz w:val="21"/>
+          <w:highlight w:val="none"/>
+          <w:shd w:fill="auto" w:val="clear"/>
+        </w:rPr>
+      </w:pPr>
+      <w:r>
+        <w:rPr>
+          <w:rFonts w:ascii="Droid Sans Mono;monospace;monospace" w:hAnsi="Droid Sans Mono;monospace;monospace"/>
+          <w:b w:val="false"/>
+          <w:color w:val="000000"/>
+          <w:sz w:val="21"/>
+          <w:shd w:fill="auto" w:val="clear"/>
+        </w:rPr>
+        <w:t>temp[temp.index(min(temp))] += m</w:t>
+      </w:r>
+    </w:p>
+    <w:p>
+      <w:pPr>
+        <w:pStyle w:val="Normal"/>
+        <w:spacing w:lineRule="atLeast" w:line="285"/>
+        <w:ind w:hanging="0" w:start="0" w:end="0"/>
+        <w:rPr>
+          <w:rFonts w:ascii="Droid Sans Mono;monospace;monospace" w:hAnsi="Droid Sans Mono;monospace;monospace"/>
+          <w:b w:val="false"/>
+          <w:color w:val="auto"/>
+          <w:sz w:val="21"/>
+          <w:highlight w:val="none"/>
+          <w:shd w:fill="auto" w:val="clear"/>
+        </w:rPr>
+      </w:pPr>
+      <w:r>
+        <w:rPr>
+          <w:rFonts w:ascii="Droid Sans Mono;monospace;monospace" w:hAnsi="Droid Sans Mono;monospace;monospace"/>
+          <w:b w:val="false"/>
+          <w:color w:val="000000"/>
+          <w:sz w:val="21"/>
+          <w:shd w:fill="auto" w:val="clear"/>
+        </w:rPr>
+        <w:t>else:</w:t>
+      </w:r>
+    </w:p>
+    <w:p>
+      <w:pPr>
+        <w:pStyle w:val="Normal"/>
+        <w:spacing w:lineRule="atLeast" w:line="285"/>
+        <w:ind w:hanging="0" w:start="0" w:end="0"/>
+        <w:rPr>
+          <w:rFonts w:ascii="Droid Sans Mono;monospace;monospace" w:hAnsi="Droid Sans Mono;monospace;monospace"/>
+          <w:b w:val="false"/>
+          <w:color w:val="auto"/>
+          <w:sz w:val="21"/>
+          <w:highlight w:val="none"/>
+          <w:shd w:fill="auto" w:val="clear"/>
+        </w:rPr>
+      </w:pPr>
+      <w:r>
+        <w:rPr>
+          <w:rFonts w:ascii="Droid Sans Mono;monospace;monospace" w:hAnsi="Droid Sans Mono;monospace;monospace"/>
+          <w:b w:val="false"/>
+          <w:color w:val="000000"/>
+          <w:sz w:val="21"/>
+          <w:shd w:fill="auto" w:val="clear"/>
+        </w:rPr>
+        <w:t>if temp[x] &gt; m:</w:t>
+      </w:r>
+    </w:p>
+    <w:p>
+      <w:pPr>
+        <w:pStyle w:val="Normal"/>
+        <w:spacing w:lineRule="atLeast" w:line="285"/>
+        <w:ind w:hanging="0" w:start="0" w:end="0"/>
+        <w:rPr>
+          <w:rFonts w:ascii="Droid Sans Mono;monospace;monospace" w:hAnsi="Droid Sans Mono;monospace;monospace"/>
+          <w:b w:val="false"/>
+          <w:color w:val="auto"/>
+          <w:sz w:val="21"/>
+          <w:highlight w:val="none"/>
+          <w:shd w:fill="auto" w:val="clear"/>
+        </w:rPr>
+      </w:pPr>
+      <w:r>
+        <w:rPr>
+          <w:rFonts w:ascii="Droid Sans Mono;monospace;monospace" w:hAnsi="Droid Sans Mono;monospace;monospace"/>
+          <w:b w:val="false"/>
+          <w:color w:val="000000"/>
+          <w:sz w:val="21"/>
+          <w:shd w:fill="auto" w:val="clear"/>
+        </w:rPr>
+        <w:t>continue</w:t>
+      </w:r>
+    </w:p>
+    <w:p>
+      <w:pPr>
+        <w:pStyle w:val="Normal"/>
+        <w:spacing w:lineRule="atLeast" w:line="285"/>
+        <w:ind w:hanging="0" w:start="0" w:end="0"/>
+        <w:rPr>
+          <w:rFonts w:ascii="Droid Sans Mono;monospace;monospace" w:hAnsi="Droid Sans Mono;monospace;monospace"/>
+          <w:b w:val="false"/>
+          <w:color w:val="auto"/>
+          <w:sz w:val="21"/>
+          <w:highlight w:val="none"/>
+          <w:shd w:fill="auto" w:val="clear"/>
+        </w:rPr>
+      </w:pPr>
+      <w:r>
+        <w:rPr>
+          <w:rFonts w:ascii="Droid Sans Mono;monospace;monospace" w:hAnsi="Droid Sans Mono;monospace;monospace"/>
+          <w:b w:val="false"/>
+          <w:color w:val="000000"/>
+          <w:sz w:val="21"/>
+          <w:shd w:fill="auto" w:val="clear"/>
+        </w:rPr>
+        <w:t>else:</w:t>
+      </w:r>
+    </w:p>
+    <w:p>
+      <w:pPr>
+        <w:pStyle w:val="Normal"/>
+        <w:spacing w:lineRule="atLeast" w:line="285"/>
+        <w:ind w:hanging="0" w:start="0" w:end="0"/>
+        <w:rPr>
+          <w:rFonts w:ascii="Droid Sans Mono;monospace;monospace" w:hAnsi="Droid Sans Mono;monospace;monospace"/>
+          <w:b w:val="false"/>
+          <w:color w:val="auto"/>
+          <w:sz w:val="21"/>
+          <w:highlight w:val="none"/>
+          <w:shd w:fill="auto" w:val="clear"/>
+        </w:rPr>
+      </w:pPr>
+      <w:r>
+        <w:rPr>
+          <w:rFonts w:ascii="Droid Sans Mono;monospace;monospace" w:hAnsi="Droid Sans Mono;monospace;monospace"/>
+          <w:b w:val="false"/>
+          <w:color w:val="000000"/>
+          <w:sz w:val="21"/>
+          <w:shd w:fill="auto" w:val="clear"/>
+        </w:rPr>
+        <w:t># сажаем одного в лодку</w:t>
+      </w:r>
+    </w:p>
+    <w:p>
+      <w:pPr>
+        <w:pStyle w:val="Normal"/>
+        <w:spacing w:lineRule="atLeast" w:line="285"/>
+        <w:ind w:hanging="0" w:start="0" w:end="0"/>
+        <w:rPr>
+          <w:rFonts w:ascii="Droid Sans Mono;monospace;monospace" w:hAnsi="Droid Sans Mono;monospace;monospace"/>
+          <w:b w:val="false"/>
+          <w:color w:val="auto"/>
+          <w:sz w:val="21"/>
+          <w:highlight w:val="none"/>
+          <w:shd w:fill="auto" w:val="clear"/>
+        </w:rPr>
+      </w:pPr>
+      <w:r>
+        <w:rPr>
+          <w:rFonts w:ascii="Droid Sans Mono;monospace;monospace" w:hAnsi="Droid Sans Mono;monospace;monospace"/>
+          <w:b w:val="false"/>
+          <w:color w:val="000000"/>
+          <w:sz w:val="21"/>
+          <w:shd w:fill="auto" w:val="clear"/>
+        </w:rPr>
+        <w:t>boats += [[temp[x]]]</w:t>
+      </w:r>
+    </w:p>
+    <w:p>
+      <w:pPr>
+        <w:pStyle w:val="Normal"/>
+        <w:spacing w:lineRule="atLeast" w:line="285"/>
+        <w:rPr>
+          <w:color w:val="auto"/>
+          <w:highlight w:val="none"/>
+          <w:shd w:fill="auto" w:val="clear"/>
+        </w:rPr>
+      </w:pPr>
+      <w:r>
+        <w:rPr>
+          <w:color w:val="000000"/>
+          <w:shd w:fill="auto" w:val="clear"/>
+        </w:rPr>
+      </w:r>
+    </w:p>
+    <w:p>
+      <w:pPr>
+        <w:pStyle w:val="Normal"/>
+        <w:spacing w:lineRule="atLeast" w:line="285"/>
+        <w:ind w:hanging="0" w:start="0" w:end="0"/>
+        <w:rPr>
+          <w:rFonts w:ascii="Droid Sans Mono;monospace;monospace" w:hAnsi="Droid Sans Mono;monospace;monospace"/>
+          <w:b w:val="false"/>
+          <w:color w:val="auto"/>
+          <w:sz w:val="21"/>
+          <w:highlight w:val="none"/>
+          <w:shd w:fill="auto" w:val="clear"/>
+        </w:rPr>
+      </w:pPr>
+      <w:r>
+        <w:rPr>
+          <w:rFonts w:ascii="Droid Sans Mono;monospace;monospace" w:hAnsi="Droid Sans Mono;monospace;monospace"/>
+          <w:b w:val="false"/>
+          <w:color w:val="000000"/>
+          <w:sz w:val="21"/>
+          <w:shd w:fill="auto" w:val="clear"/>
+        </w:rPr>
+        <w:t># рассадка рыбаков</w:t>
+      </w:r>
+    </w:p>
+    <w:p>
+      <w:pPr>
+        <w:pStyle w:val="Normal"/>
+        <w:spacing w:lineRule="atLeast" w:line="285"/>
+        <w:ind w:hanging="0" w:start="0" w:end="0"/>
+        <w:rPr>
+          <w:rFonts w:ascii="Droid Sans Mono;monospace;monospace" w:hAnsi="Droid Sans Mono;monospace;monospace"/>
+          <w:b w:val="false"/>
+          <w:color w:val="auto"/>
+          <w:sz w:val="21"/>
+          <w:highlight w:val="none"/>
+          <w:shd w:fill="auto" w:val="clear"/>
+        </w:rPr>
+      </w:pPr>
+      <w:r>
+        <w:rPr>
+          <w:rFonts w:ascii="Droid Sans Mono;monospace;monospace" w:hAnsi="Droid Sans Mono;monospace;monospace"/>
+          <w:b w:val="false"/>
+          <w:color w:val="000000"/>
+          <w:sz w:val="21"/>
+          <w:shd w:fill="auto" w:val="clear"/>
+        </w:rPr>
+        <w:t>print ('Рыбаки поплывут в парах или по одному ([a,a]):', boats)</w:t>
+      </w:r>
+    </w:p>
+    <w:p>
+      <w:pPr>
+        <w:pStyle w:val="Normal"/>
+        <w:spacing w:lineRule="atLeast" w:line="285"/>
+        <w:rPr>
+          <w:color w:val="auto"/>
+          <w:highlight w:val="none"/>
+          <w:shd w:fill="auto" w:val="clear"/>
+        </w:rPr>
+      </w:pPr>
+      <w:r>
+        <w:rPr>
+          <w:color w:val="000000"/>
+          <w:shd w:fill="auto" w:val="clear"/>
+        </w:rPr>
+      </w:r>
+    </w:p>
+    <w:p>
+      <w:pPr>
+        <w:pStyle w:val="Normal"/>
+        <w:spacing w:lineRule="atLeast" w:line="285"/>
+        <w:ind w:hanging="0" w:start="0" w:end="0"/>
+        <w:rPr>
+          <w:rFonts w:ascii="Droid Sans Mono;monospace;monospace" w:hAnsi="Droid Sans Mono;monospace;monospace"/>
+          <w:b w:val="false"/>
+          <w:color w:val="auto"/>
+          <w:sz w:val="21"/>
+          <w:highlight w:val="none"/>
+          <w:shd w:fill="auto" w:val="clear"/>
+        </w:rPr>
+      </w:pPr>
+      <w:r>
+        <w:rPr>
+          <w:rFonts w:ascii="Droid Sans Mono;monospace;monospace" w:hAnsi="Droid Sans Mono;monospace;monospace"/>
+          <w:b w:val="false"/>
+          <w:color w:val="000000"/>
+          <w:sz w:val="21"/>
+          <w:shd w:fill="auto" w:val="clear"/>
+        </w:rPr>
+        <w:t># количество лодок - длина массива b</w:t>
+      </w:r>
+    </w:p>
+    <w:p>
+      <w:pPr>
+        <w:pStyle w:val="Normal"/>
+        <w:spacing w:lineRule="atLeast" w:line="285"/>
+        <w:ind w:hanging="0" w:start="0" w:end="0"/>
+        <w:rPr>
+          <w:rFonts w:ascii="Droid Sans Mono;monospace;monospace" w:hAnsi="Droid Sans Mono;monospace;monospace"/>
+          <w:b w:val="false"/>
+          <w:color w:val="auto"/>
+          <w:sz w:val="21"/>
+          <w:highlight w:val="none"/>
+          <w:shd w:fill="auto" w:val="clear"/>
+        </w:rPr>
+      </w:pPr>
+      <w:r>
+        <w:rPr>
+          <w:rFonts w:ascii="Droid Sans Mono;monospace;monospace" w:hAnsi="Droid Sans Mono;monospace;monospace"/>
+          <w:b w:val="false"/>
+          <w:color w:val="000000"/>
+          <w:sz w:val="21"/>
+          <w:shd w:fill="auto" w:val="clear"/>
+        </w:rPr>
+        <w:t>print('Перевезти '+str(n)+' рыбаков можно на '+str(len(boats))+' лодках.')</w:t>
+      </w:r>
+    </w:p>
+    <w:p>
+      <w:pPr>
+        <w:pStyle w:val="Normal"/>
+        <w:bidi w:val="0"/>
+        <w:jc w:val="both"/>
+        <w:rPr>
+          <w:b w:val="false"/>
+          <w:bCs w:val="false"/>
+          <w:color w:val="auto"/>
+          <w:highlight w:val="none"/>
+          <w:shd w:fill="auto" w:val="clear"/>
+        </w:rPr>
+      </w:pPr>
+      <w:r>
+        <w:rPr>
+          <w:b w:val="false"/>
+          <w:bCs w:val="false"/>
+          <w:color w:val="000000"/>
+          <w:shd w:fill="auto" w:val="clear"/>
+        </w:rPr>
+      </w:r>
+    </w:p>
+    <w:p>
+      <w:pPr>
+        <w:pStyle w:val="Normal"/>
+        <w:bidi w:val="0"/>
+        <w:jc w:val="both"/>
+        <w:rPr>
+          <w:b w:val="false"/>
+          <w:bCs w:val="false"/>
+          <w:color w:val="auto"/>
+          <w:highlight w:val="none"/>
+          <w:shd w:fill="auto" w:val="clear"/>
+        </w:rPr>
+      </w:pPr>
+      <w:r>
+        <w:rPr>
+          <w:b w:val="false"/>
+          <w:bCs w:val="false"/>
+          <w:color w:val="000000"/>
+          <w:shd w:fill="auto" w:val="clear"/>
+        </w:rPr>
+        <w:t>Проверяю случай, когда переправа не возможна — хотя бы один из рыбаков тяжелее для лодки:</w:t>
+      </w:r>
+    </w:p>
+    <w:p>
+      <w:pPr>
+        <w:pStyle w:val="Normal"/>
+        <w:bidi w:val="0"/>
+        <w:jc w:val="both"/>
+        <w:rPr>
+          <w:b w:val="false"/>
+          <w:bCs w:val="false"/>
+          <w:color w:val="auto"/>
+          <w:highlight w:val="none"/>
+          <w:shd w:fill="auto" w:val="clear"/>
+        </w:rPr>
+      </w:pPr>
+      <w:r>
+        <w:rPr>
+          <w:b w:val="false"/>
+          <w:bCs w:val="false"/>
+          <w:color w:val="000000"/>
+          <w:shd w:fill="auto" w:val="clear"/>
+        </w:rPr>
+      </w:r>
+    </w:p>
+    <w:p>
+      <w:pPr>
+        <w:pStyle w:val="Normal"/>
+        <w:bidi w:val="0"/>
+        <w:jc w:val="both"/>
+        <w:rPr>
+          <w:b w:val="false"/>
+          <w:bCs w:val="false"/>
+          <w:color w:val="auto"/>
+          <w:highlight w:val="none"/>
+          <w:shd w:fill="auto" w:val="clear"/>
+        </w:rPr>
+      </w:pPr>
+      <w:r>
+        <w:rPr>
+          <w:b w:val="false"/>
+          <w:bCs w:val="false"/>
+          <w:color w:val="000000"/>
+          <w:shd w:fill="auto" w:val="clear"/>
+        </w:rPr>
+        <w:drawing>
+          <wp:anchor behindDoc="0" distT="0" distB="0" distL="0" distR="0" simplePos="0" locked="0" layoutInCell="0" allowOverlap="1" relativeHeight="4">
+            <wp:simplePos x="0" y="0"/>
+            <wp:positionH relativeFrom="column">
+              <wp:align>center</wp:align>
+            </wp:positionH>
+            <wp:positionV relativeFrom="paragraph">
+              <wp:posOffset>635</wp:posOffset>
+            </wp:positionV>
+            <wp:extent cx="5198745" cy="1688465"/>
+            <wp:effectExtent l="0" t="0" r="0" b="0"/>
+            <wp:wrapSquare wrapText="largest"/>
+            <wp:docPr id="3" name="Image3" descr="" title=""/>
+            <wp:cNvGraphicFramePr>
+              <a:graphicFrameLocks xmlns:a="http://schemas.openxmlformats.org/drawingml/2006/main" noChangeAspect="1"/>
+            </wp:cNvGraphicFramePr>
+            <a:graphic xmlns:a="http://schemas.openxmlformats.org/drawingml/2006/main">
+              <a:graphicData uri="http://schemas.openxmlformats.org/drawingml/2006/picture">
+                <pic:pic xmlns:pic="http://schemas.openxmlformats.org/drawingml/2006/picture">
+                  <pic:nvPicPr>
+                    <pic:cNvPr id="3" name="Image3" descr="" title=""/>
+                    <pic:cNvPicPr>
+                      <a:picLocks noChangeAspect="1" noChangeArrowheads="1"/>
+                    </pic:cNvPicPr>
+                  </pic:nvPicPr>
+                  <pic:blipFill>
+                    <a:blip r:embed="rId4"/>
+                    <a:stretch>
+                      <a:fillRect/>
+                    </a:stretch>
+                  </pic:blipFill>
+                  <pic:spPr bwMode="auto">
+                    <a:xfrm>
+                      <a:off x="0" y="0"/>
+                      <a:ext cx="5198745" cy="1688465"/>
+                    </a:xfrm>
+                    <a:prstGeom prst="rect">
+                      <a:avLst/>
+                    </a:prstGeom>
+                  </pic:spPr>
+                </pic:pic>
+              </a:graphicData>
+            </a:graphic>
+          </wp:anchor>
+        </w:drawing>
+      </w:r>
+    </w:p>
+    <w:p>
+      <w:pPr>
+        <w:pStyle w:val="Normal"/>
+        <w:bidi w:val="0"/>
+        <w:jc w:val="both"/>
+        <w:rPr>
+          <w:b w:val="false"/>
+          <w:bCs w:val="false"/>
+          <w:color w:val="auto"/>
+          <w:highlight w:val="none"/>
+          <w:shd w:fill="auto" w:val="clear"/>
+        </w:rPr>
+      </w:pPr>
+      <w:r>
+        <w:rPr>
+          <w:b w:val="false"/>
+          <w:bCs w:val="false"/>
+          <w:color w:val="000000"/>
+          <w:shd w:fill="auto" w:val="clear"/>
+        </w:rPr>
+      </w:r>
+    </w:p>
+    <w:p>
+      <w:pPr>
+        <w:pStyle w:val="Normal"/>
+        <w:bidi w:val="0"/>
+        <w:jc w:val="both"/>
+        <w:rPr>
+          <w:b w:val="false"/>
+          <w:bCs w:val="false"/>
+          <w:color w:val="auto"/>
+          <w:highlight w:val="none"/>
+          <w:shd w:fill="auto" w:val="clear"/>
+        </w:rPr>
+      </w:pPr>
+      <w:r>
+        <w:rPr>
+          <w:b w:val="false"/>
+          <w:bCs w:val="false"/>
+          <w:color w:val="000000"/>
+          <w:shd w:fill="auto" w:val="clear"/>
+        </w:rPr>
+      </w:r>
+    </w:p>
+    <w:p>
+      <w:pPr>
+        <w:pStyle w:val="Normal"/>
+        <w:bidi w:val="0"/>
+        <w:jc w:val="both"/>
+        <w:rPr>
+          <w:b w:val="false"/>
+          <w:bCs w:val="false"/>
+          <w:color w:val="auto"/>
+          <w:highlight w:val="none"/>
+          <w:shd w:fill="auto" w:val="clear"/>
+        </w:rPr>
+      </w:pPr>
+      <w:r>
+        <w:rPr>
+          <w:b w:val="false"/>
+          <w:bCs w:val="false"/>
+          <w:color w:val="000000"/>
+          <w:shd w:fill="auto" w:val="clear"/>
+        </w:rPr>
+      </w:r>
+    </w:p>
+    <w:p>
+      <w:pPr>
+        <w:pStyle w:val="Normal"/>
+        <w:bidi w:val="0"/>
+        <w:jc w:val="both"/>
+        <w:rPr>
+          <w:b w:val="false"/>
+          <w:bCs w:val="false"/>
+          <w:color w:val="auto"/>
+          <w:highlight w:val="none"/>
+          <w:shd w:fill="auto" w:val="clear"/>
+        </w:rPr>
+      </w:pPr>
+      <w:r>
+        <w:rPr>
+          <w:b w:val="false"/>
+          <w:bCs w:val="false"/>
+          <w:color w:val="000000"/>
+          <w:shd w:fill="auto" w:val="clear"/>
+        </w:rPr>
+      </w:r>
+    </w:p>
+    <w:p>
+      <w:pPr>
+        <w:pStyle w:val="Normal"/>
+        <w:bidi w:val="0"/>
+        <w:jc w:val="both"/>
+        <w:rPr>
+          <w:b w:val="false"/>
+          <w:bCs w:val="false"/>
+          <w:color w:val="auto"/>
+          <w:highlight w:val="none"/>
+          <w:shd w:fill="auto" w:val="clear"/>
+        </w:rPr>
+      </w:pPr>
+      <w:r>
+        <w:rPr>
+          <w:b w:val="false"/>
+          <w:bCs w:val="false"/>
+          <w:color w:val="000000"/>
+          <w:shd w:fill="auto" w:val="clear"/>
+        </w:rPr>
+      </w:r>
+    </w:p>
+    <w:p>
+      <w:pPr>
+        <w:pStyle w:val="Normal"/>
+        <w:bidi w:val="0"/>
+        <w:jc w:val="both"/>
+        <w:rPr>
+          <w:b w:val="false"/>
+          <w:bCs w:val="false"/>
+          <w:color w:val="auto"/>
+          <w:highlight w:val="none"/>
+          <w:shd w:fill="auto" w:val="clear"/>
+        </w:rPr>
+      </w:pPr>
+      <w:r>
+        <w:rPr>
+          <w:b w:val="false"/>
+          <w:bCs w:val="false"/>
+          <w:color w:val="000000"/>
+          <w:shd w:fill="auto" w:val="clear"/>
+        </w:rPr>
+      </w:r>
+    </w:p>
+    <w:p>
+      <w:pPr>
+        <w:pStyle w:val="Normal"/>
+        <w:bidi w:val="0"/>
+        <w:jc w:val="both"/>
+        <w:rPr>
+          <w:b w:val="false"/>
+          <w:bCs w:val="false"/>
+          <w:color w:val="auto"/>
+          <w:highlight w:val="none"/>
+          <w:shd w:fill="auto" w:val="clear"/>
+        </w:rPr>
+      </w:pPr>
+      <w:r>
+        <w:rPr>
+          <w:b w:val="false"/>
+          <w:bCs w:val="false"/>
+          <w:color w:val="000000"/>
+          <w:shd w:fill="auto" w:val="clear"/>
+        </w:rPr>
+      </w:r>
+    </w:p>
+    <w:p>
+      <w:pPr>
+        <w:pStyle w:val="Normal"/>
+        <w:bidi w:val="0"/>
+        <w:jc w:val="both"/>
+        <w:rPr>
+          <w:b w:val="false"/>
+          <w:bCs w:val="false"/>
+          <w:color w:val="auto"/>
+          <w:highlight w:val="none"/>
+          <w:shd w:fill="auto" w:val="clear"/>
+        </w:rPr>
+      </w:pPr>
+      <w:r>
+        <w:rPr>
+          <w:b w:val="false"/>
+          <w:bCs w:val="false"/>
+          <w:color w:val="000000"/>
+          <w:shd w:fill="auto" w:val="clear"/>
+        </w:rPr>
+      </w:r>
+    </w:p>
+    <w:p>
+      <w:pPr>
+        <w:pStyle w:val="Normal"/>
+        <w:bidi w:val="0"/>
+        <w:jc w:val="both"/>
+        <w:rPr>
+          <w:b w:val="false"/>
+          <w:bCs w:val="false"/>
+          <w:color w:val="auto"/>
+          <w:highlight w:val="none"/>
+          <w:shd w:fill="auto" w:val="clear"/>
+        </w:rPr>
+      </w:pPr>
+      <w:r>
+        <w:rPr>
+          <w:b w:val="false"/>
+          <w:bCs w:val="false"/>
+          <w:color w:val="000000"/>
+          <w:shd w:fill="auto" w:val="clear"/>
+        </w:rPr>
+      </w:r>
+    </w:p>
+    <w:p>
+      <w:pPr>
+        <w:pStyle w:val="Normal"/>
+        <w:bidi w:val="0"/>
+        <w:jc w:val="both"/>
+        <w:rPr>
+          <w:b w:val="false"/>
+          <w:bCs w:val="false"/>
+          <w:color w:val="auto"/>
+          <w:highlight w:val="none"/>
+          <w:shd w:fill="auto" w:val="clear"/>
+        </w:rPr>
+      </w:pPr>
+      <w:r>
+        <w:rPr>
+          <w:b w:val="false"/>
+          <w:bCs w:val="false"/>
+          <w:color w:val="000000"/>
+          <w:shd w:fill="auto" w:val="clear"/>
+        </w:rPr>
+      </w:r>
+    </w:p>
+    <w:p>
+      <w:pPr>
+        <w:pStyle w:val="Normal"/>
+        <w:bidi w:val="0"/>
+        <w:jc w:val="both"/>
+        <w:rPr>
+          <w:b w:val="false"/>
+          <w:bCs w:val="false"/>
+          <w:color w:val="auto"/>
+          <w:highlight w:val="none"/>
+          <w:shd w:fill="auto" w:val="clear"/>
+        </w:rPr>
+      </w:pPr>
+      <w:r>
+        <w:rPr>
+          <w:b w:val="false"/>
+          <w:bCs w:val="false"/>
+          <w:color w:val="000000"/>
+          <w:shd w:fill="auto" w:val="clear"/>
+        </w:rPr>
+        <w:t>Проверяю всех очень тяжёлых — каждому потребуется по лодке:</w:t>
+      </w:r>
+    </w:p>
+    <w:p>
+      <w:pPr>
+        <w:pStyle w:val="Normal"/>
+        <w:bidi w:val="0"/>
+        <w:jc w:val="both"/>
+        <w:rPr>
+          <w:b w:val="false"/>
+          <w:bCs w:val="false"/>
+          <w:color w:val="auto"/>
+          <w:highlight w:val="none"/>
+          <w:shd w:fill="auto" w:val="clear"/>
+        </w:rPr>
+      </w:pPr>
+      <w:r>
+        <w:rPr>
+          <w:b w:val="false"/>
+          <w:bCs w:val="false"/>
+          <w:color w:val="000000"/>
+          <w:shd w:fill="auto" w:val="clear"/>
+        </w:rPr>
+        <w:drawing>
+          <wp:anchor behindDoc="0" distT="0" distB="0" distL="0" distR="0" simplePos="0" locked="0" layoutInCell="0" allowOverlap="1" relativeHeight="5">
+            <wp:simplePos x="0" y="0"/>
+            <wp:positionH relativeFrom="column">
+              <wp:align>center</wp:align>
+            </wp:positionH>
+            <wp:positionV relativeFrom="paragraph">
+              <wp:posOffset>635</wp:posOffset>
+            </wp:positionV>
+            <wp:extent cx="6120130" cy="2112645"/>
+            <wp:effectExtent l="0" t="0" r="0" b="0"/>
+            <wp:wrapSquare wrapText="largest"/>
+            <wp:docPr id="4" name="Image4" descr="" title=""/>
+            <wp:cNvGraphicFramePr>
+              <a:graphicFrameLocks xmlns:a="http://schemas.openxmlformats.org/drawingml/2006/main" noChangeAspect="1"/>
+            </wp:cNvGraphicFramePr>
+            <a:graphic xmlns:a="http://schemas.openxmlformats.org/drawingml/2006/main">
+              <a:graphicData uri="http://schemas.openxmlformats.org/drawingml/2006/picture">
+                <pic:pic xmlns:pic="http://schemas.openxmlformats.org/drawingml/2006/picture">
+                  <pic:nvPicPr>
+                    <pic:cNvPr id="4" name="Image4" descr="" title=""/>
+                    <pic:cNvPicPr>
+                      <a:picLocks noChangeAspect="1" noChangeArrowheads="1"/>
+                    </pic:cNvPicPr>
+                  </pic:nvPicPr>
+                  <pic:blipFill>
+                    <a:blip r:embed="rId5"/>
+                    <a:stretch>
+                      <a:fillRect/>
+                    </a:stretch>
+                  </pic:blipFill>
+                  <pic:spPr bwMode="auto">
+                    <a:xfrm>
+                      <a:off x="0" y="0"/>
+                      <a:ext cx="6120130" cy="2112645"/>
+                    </a:xfrm>
+                    <a:prstGeom prst="rect">
+                      <a:avLst/>
+                    </a:prstGeom>
+                  </pic:spPr>
+                </pic:pic>
+              </a:graphicData>
+            </a:graphic>
+          </wp:anchor>
+        </w:drawing>
+      </w:r>
+    </w:p>
+    <w:p>
+      <w:pPr>
+        <w:pStyle w:val="Normal"/>
+        <w:bidi w:val="0"/>
+        <w:jc w:val="both"/>
+        <w:rPr>
+          <w:b w:val="false"/>
+          <w:bCs w:val="false"/>
+          <w:color w:val="auto"/>
+          <w:highlight w:val="none"/>
+          <w:shd w:fill="auto" w:val="clear"/>
+        </w:rPr>
+      </w:pPr>
+      <w:r>
+        <w:rPr>
+          <w:b w:val="false"/>
+          <w:bCs w:val="false"/>
+          <w:color w:val="000000"/>
+          <w:shd w:fill="auto" w:val="clear"/>
+        </w:rPr>
+      </w:r>
+    </w:p>
+    <w:p>
+      <w:pPr>
+        <w:pStyle w:val="Normal"/>
+        <w:bidi w:val="0"/>
+        <w:jc w:val="both"/>
+        <w:rPr>
+          <w:b w:val="false"/>
+          <w:bCs w:val="false"/>
+          <w:color w:val="auto"/>
+          <w:highlight w:val="none"/>
+          <w:shd w:fill="auto" w:val="clear"/>
+        </w:rPr>
+      </w:pPr>
+      <w:r>
+        <w:rPr>
+          <w:b w:val="false"/>
+          <w:bCs w:val="false"/>
+          <w:color w:val="000000"/>
+          <w:shd w:fill="auto" w:val="clear"/>
+        </w:rPr>
+        <w:t>Проверяю обычный случай, переправа возможно и по 1 и по 2 рыбакам:</w:t>
+      </w:r>
+    </w:p>
+    <w:p>
+      <w:pPr>
+        <w:pStyle w:val="Normal"/>
+        <w:bidi w:val="0"/>
+        <w:jc w:val="both"/>
+        <w:rPr>
+          <w:b w:val="false"/>
+          <w:bCs w:val="false"/>
+          <w:color w:val="auto"/>
+          <w:highlight w:val="none"/>
+          <w:shd w:fill="auto" w:val="clear"/>
+        </w:rPr>
+      </w:pPr>
+      <w:r>
+        <w:rPr>
+          <w:b w:val="false"/>
+          <w:bCs w:val="false"/>
+          <w:color w:val="000000"/>
+          <w:shd w:fill="auto" w:val="clear"/>
+        </w:rPr>
+        <w:drawing>
+          <wp:anchor behindDoc="0" distT="0" distB="0" distL="0" distR="0" simplePos="0" locked="0" layoutInCell="0" allowOverlap="1" relativeHeight="6">
+            <wp:simplePos x="0" y="0"/>
+            <wp:positionH relativeFrom="column">
+              <wp:align>center</wp:align>
+            </wp:positionH>
+            <wp:positionV relativeFrom="paragraph">
+              <wp:posOffset>635</wp:posOffset>
+            </wp:positionV>
+            <wp:extent cx="6120130" cy="2101850"/>
+            <wp:effectExtent l="0" t="0" r="0" b="0"/>
+            <wp:wrapSquare wrapText="largest"/>
+            <wp:docPr id="5" name="Image5" descr="" title=""/>
+            <wp:cNvGraphicFramePr>
+              <a:graphicFrameLocks xmlns:a="http://schemas.openxmlformats.org/drawingml/2006/main" noChangeAspect="1"/>
+            </wp:cNvGraphicFramePr>
+            <a:graphic xmlns:a="http://schemas.openxmlformats.org/drawingml/2006/main">
+              <a:graphicData uri="http://schemas.openxmlformats.org/drawingml/2006/picture">
+                <pic:pic xmlns:pic="http://schemas.openxmlformats.org/drawingml/2006/picture">
+                  <pic:nvPicPr>
+                    <pic:cNvPr id="5" name="Image5" descr="" title=""/>
+                    <pic:cNvPicPr>
+                      <a:picLocks noChangeAspect="1" noChangeArrowheads="1"/>
+                    </pic:cNvPicPr>
+                  </pic:nvPicPr>
+                  <pic:blipFill>
+                    <a:blip r:embed="rId6"/>
+                    <a:stretch>
+                      <a:fillRect/>
+                    </a:stretch>
+                  </pic:blipFill>
+                  <pic:spPr bwMode="auto">
+                    <a:xfrm>
+                      <a:off x="0" y="0"/>
+                      <a:ext cx="6120130" cy="2101850"/>
+                    </a:xfrm>
+                    <a:prstGeom prst="rect">
+                      <a:avLst/>
+                    </a:prstGeom>
+                  </pic:spPr>
+                </pic:pic>
+              </a:graphicData>
+            </a:graphic>
+          </wp:anchor>
+        </w:drawing>
       </w:r>
     </w:p>
     <w:sectPr>
@@ -2033,6 +3973,7 @@
       <w:pgNumType w:fmt="decimal"/>
       <w:formProt w:val="false"/>
       <w:textDirection w:val="lrTb"/>
+      <w:docGrid w:type="default" w:linePitch="100" w:charSpace="0"/>
     </w:sectPr>
   </w:body>
 </w:document>
@@ -2052,7 +3993,6 @@
     </w:rPrDefault>
     <w:pPrDefault>
       <w:pPr>
-        <w:widowControl/>
         <w:suppressAutoHyphens w:val="true"/>
       </w:pPr>
     </w:pPrDefault>
@@ -2062,7 +4002,10 @@
     <w:qFormat/>
     <w:pPr>
       <w:widowControl/>
+      <w:suppressAutoHyphens w:val="true"/>
       <w:bidi w:val="0"/>
+      <w:spacing w:before="0" w:after="0"/>
+      <w:jc w:val="start"/>
     </w:pPr>
     <w:rPr>
       <w:rFonts w:ascii="Liberation Serif" w:hAnsi="Liberation Serif" w:eastAsia="Noto Serif CJK SC" w:cs="Noto Sans Devanagari"/>
